--- a/tests/org.obeonetwork.m2doc.tests/resources/template/recursiveEObject/recursiveEObject-expected-generation.docx
+++ b/tests/org.obeonetwork.m2doc.tests/resources/template/recursiveEObject/recursiveEObject-expected-generation.docx
@@ -1,6 +1,6 @@
 
 <file path=word/document.xml><?xml version="1.0" encoding="utf-8"?>
-<w:document xmlns:m="http://schemas.openxmlformats.org/officeDocument/2006/math" xmlns:mc="http://schemas.openxmlformats.org/markup-compatibility/2006" xmlns:o="urn:schemas-microsoft-com:office:office" xmlns:r="http://schemas.openxmlformats.org/officeDocument/2006/relationships" xmlns:v="urn:schemas-microsoft-com:vml" xmlns:w="http://schemas.openxmlformats.org/wordprocessingml/2006/main" xmlns:w10="urn:schemas-microsoft-com:office:word" xmlns:w14="http://schemas.microsoft.com/office/word/2010/wordml" xmlns:w15="http://schemas.microsoft.com/office/word/2012/wordml" xmlns:wne="http://schemas.microsoft.com/office/word/2006/wordml" xmlns:wp="http://schemas.openxmlformats.org/drawingml/2006/wordprocessingDrawing" xmlns:wp14="http://schemas.microsoft.com/office/word/2010/wordprocessingDrawing" xmlns:wpc="http://schemas.microsoft.com/office/word/2010/wordprocessingCanvas" xmlns:wpg="http://schemas.microsoft.com/office/word/2010/wordprocessingGroup" xmlns:wpi="http://schemas.microsoft.com/office/word/2010/wordprocessingInk" xmlns:wps="http://schemas.microsoft.com/office/word/2010/wordprocessingShape" mc:Ignorable="w14 w15 wp14">
+<w:document xmlns:wpc="http://schemas.microsoft.com/office/word/2010/wordprocessingCanvas" xmlns:mc="http://schemas.openxmlformats.org/markup-compatibility/2006" xmlns:o="urn:schemas-microsoft-com:office:office" xmlns:r="http://schemas.openxmlformats.org/officeDocument/2006/relationships" xmlns:m="http://schemas.openxmlformats.org/officeDocument/2006/math" xmlns:v="urn:schemas-microsoft-com:vml" xmlns:wp14="http://schemas.microsoft.com/office/word/2010/wordprocessingDrawing" xmlns:wp="http://schemas.openxmlformats.org/drawingml/2006/wordprocessingDrawing" xmlns:w10="urn:schemas-microsoft-com:office:word" xmlns:w="http://schemas.openxmlformats.org/wordprocessingml/2006/main" xmlns:w14="http://schemas.microsoft.com/office/word/2010/wordml" xmlns:w15="http://schemas.microsoft.com/office/word/2012/wordml" xmlns:wpg="http://schemas.microsoft.com/office/word/2010/wordprocessingGroup" xmlns:wpi="http://schemas.microsoft.com/office/word/2010/wordprocessingInk" xmlns:wne="http://schemas.microsoft.com/office/word/2006/wordml" xmlns:wps="http://schemas.microsoft.com/office/word/2010/wordprocessingShape" mc:Ignorable="w14 w15 wp14">
   <w:body>
     <w:p>
       <w:pPr>
@@ -2513,8 +2513,8 @@
       </w:r>
     </w:p>
     <w:sectPr>
-      <w:pgSz w:h="16838" w:w="11906"/>
-      <w:pgMar w:bottom="1417" w:footer="708" w:gutter="0" w:header="708" w:left="1417" w:right="1417" w:top="1417"/>
+      <w:pgSz w:w="11906" w:h="16838"/>
+      <w:pgMar w:top="1417" w:right="1417" w:bottom="1417" w:left="1417" w:header="708" w:footer="708" w:gutter="0"/>
       <w:cols w:space="708"/>
       <w:docGrid w:linePitch="360"/>
     </w:sectPr>
@@ -2527,10 +2527,10 @@
   <w:docDefaults>
     <w:rPrDefault>
       <w:rPr>
-        <w:rFonts w:asciiTheme="minorHAnsi" w:cstheme="minorBidi" w:eastAsiaTheme="minorHAnsi" w:hAnsiTheme="minorHAnsi"/>
+        <w:rFonts w:asciiTheme="minorHAnsi" w:eastAsiaTheme="minorHAnsi" w:hAnsiTheme="minorHAnsi" w:cstheme="minorBidi"/>
         <w:sz w:val="22"/>
         <w:szCs w:val="22"/>
-        <w:lang w:bidi="ar-SA" w:eastAsia="en-US" w:val="fr-FR"/>
+        <w:lang w:val="fr-FR" w:eastAsia="en-US" w:bidi="ar-SA"/>
       </w:rPr>
     </w:rPrDefault>
     <w:pPrDefault>
@@ -2539,17 +2539,17 @@
       </w:pPr>
     </w:pPrDefault>
   </w:docDefaults>
-  <w:latentStyles w:count="371" w:defLockedState="0" w:defQFormat="0" w:defSemiHidden="0" w:defUIPriority="99" w:defUnhideWhenUsed="0">
-    <w:lsdException w:name="Normal" w:qFormat="1" w:uiPriority="0"/>
-    <w:lsdException w:name="heading 1" w:qFormat="1" w:uiPriority="9"/>
-    <w:lsdException w:name="heading 2" w:qFormat="1" w:semiHidden="1" w:uiPriority="9" w:unhideWhenUsed="1"/>
-    <w:lsdException w:name="heading 3" w:qFormat="1" w:semiHidden="1" w:uiPriority="9" w:unhideWhenUsed="1"/>
-    <w:lsdException w:name="heading 4" w:qFormat="1" w:semiHidden="1" w:uiPriority="9" w:unhideWhenUsed="1"/>
-    <w:lsdException w:name="heading 5" w:qFormat="1" w:semiHidden="1" w:uiPriority="9" w:unhideWhenUsed="1"/>
-    <w:lsdException w:name="heading 6" w:qFormat="1" w:semiHidden="1" w:uiPriority="9" w:unhideWhenUsed="1"/>
-    <w:lsdException w:name="heading 7" w:qFormat="1" w:semiHidden="1" w:uiPriority="9" w:unhideWhenUsed="1"/>
-    <w:lsdException w:name="heading 8" w:qFormat="1" w:semiHidden="1" w:uiPriority="9" w:unhideWhenUsed="1"/>
-    <w:lsdException w:name="heading 9" w:qFormat="1" w:semiHidden="1" w:uiPriority="9" w:unhideWhenUsed="1"/>
+  <w:latentStyles w:defLockedState="0" w:defUIPriority="99" w:defSemiHidden="0" w:defUnhideWhenUsed="0" w:defQFormat="0" w:count="371">
+    <w:lsdException w:name="Normal" w:uiPriority="0" w:qFormat="1"/>
+    <w:lsdException w:name="heading 1" w:uiPriority="9" w:qFormat="1"/>
+    <w:lsdException w:name="heading 2" w:semiHidden="1" w:uiPriority="9" w:unhideWhenUsed="1" w:qFormat="1"/>
+    <w:lsdException w:name="heading 3" w:semiHidden="1" w:uiPriority="9" w:unhideWhenUsed="1" w:qFormat="1"/>
+    <w:lsdException w:name="heading 4" w:semiHidden="1" w:uiPriority="9" w:unhideWhenUsed="1" w:qFormat="1"/>
+    <w:lsdException w:name="heading 5" w:semiHidden="1" w:uiPriority="9" w:unhideWhenUsed="1" w:qFormat="1"/>
+    <w:lsdException w:name="heading 6" w:semiHidden="1" w:uiPriority="9" w:unhideWhenUsed="1" w:qFormat="1"/>
+    <w:lsdException w:name="heading 7" w:semiHidden="1" w:uiPriority="9" w:unhideWhenUsed="1" w:qFormat="1"/>
+    <w:lsdException w:name="heading 8" w:semiHidden="1" w:uiPriority="9" w:unhideWhenUsed="1" w:qFormat="1"/>
+    <w:lsdException w:name="heading 9" w:semiHidden="1" w:uiPriority="9" w:unhideWhenUsed="1" w:qFormat="1"/>
     <w:lsdException w:name="index 1" w:semiHidden="1" w:unhideWhenUsed="1"/>
     <w:lsdException w:name="index 2" w:semiHidden="1" w:unhideWhenUsed="1"/>
     <w:lsdException w:name="index 3" w:semiHidden="1" w:unhideWhenUsed="1"/>
@@ -2574,7 +2574,7 @@
     <w:lsdException w:name="header" w:semiHidden="1" w:unhideWhenUsed="1"/>
     <w:lsdException w:name="footer" w:semiHidden="1" w:unhideWhenUsed="1"/>
     <w:lsdException w:name="index heading" w:semiHidden="1" w:unhideWhenUsed="1"/>
-    <w:lsdException w:name="caption" w:qFormat="1" w:semiHidden="1" w:uiPriority="35" w:unhideWhenUsed="1"/>
+    <w:lsdException w:name="caption" w:semiHidden="1" w:uiPriority="35" w:unhideWhenUsed="1" w:qFormat="1"/>
     <w:lsdException w:name="table of figures" w:semiHidden="1" w:unhideWhenUsed="1"/>
     <w:lsdException w:name="envelope address" w:semiHidden="1" w:unhideWhenUsed="1"/>
     <w:lsdException w:name="envelope return" w:semiHidden="1" w:unhideWhenUsed="1"/>
@@ -2602,7 +2602,7 @@
     <w:lsdException w:name="List Number 3" w:semiHidden="1" w:unhideWhenUsed="1"/>
     <w:lsdException w:name="List Number 4" w:semiHidden="1" w:unhideWhenUsed="1"/>
     <w:lsdException w:name="List Number 5" w:semiHidden="1" w:unhideWhenUsed="1"/>
-    <w:lsdException w:name="Title" w:qFormat="1" w:uiPriority="10"/>
+    <w:lsdException w:name="Title" w:uiPriority="10" w:qFormat="1"/>
     <w:lsdException w:name="Closing" w:semiHidden="1" w:unhideWhenUsed="1"/>
     <w:lsdException w:name="Signature" w:semiHidden="1" w:unhideWhenUsed="1"/>
     <w:lsdException w:name="Default Paragraph Font" w:semiHidden="1" w:uiPriority="1" w:unhideWhenUsed="1"/>
@@ -2614,7 +2614,7 @@
     <w:lsdException w:name="List Continue 4" w:semiHidden="1" w:unhideWhenUsed="1"/>
     <w:lsdException w:name="List Continue 5" w:semiHidden="1" w:unhideWhenUsed="1"/>
     <w:lsdException w:name="Message Header" w:semiHidden="1" w:unhideWhenUsed="1"/>
-    <w:lsdException w:name="Subtitle" w:qFormat="1" w:uiPriority="11"/>
+    <w:lsdException w:name="Subtitle" w:uiPriority="11" w:qFormat="1"/>
     <w:lsdException w:name="Salutation" w:semiHidden="1" w:unhideWhenUsed="1"/>
     <w:lsdException w:name="Date" w:semiHidden="1" w:unhideWhenUsed="1"/>
     <w:lsdException w:name="Body Text First Indent" w:semiHidden="1" w:unhideWhenUsed="1"/>
@@ -2627,8 +2627,8 @@
     <w:lsdException w:name="Block Text" w:semiHidden="1" w:unhideWhenUsed="1"/>
     <w:lsdException w:name="Hyperlink" w:semiHidden="1" w:unhideWhenUsed="1"/>
     <w:lsdException w:name="FollowedHyperlink" w:semiHidden="1" w:unhideWhenUsed="1"/>
-    <w:lsdException w:name="Strong" w:qFormat="1" w:uiPriority="22"/>
-    <w:lsdException w:name="Emphasis" w:qFormat="1" w:uiPriority="20"/>
+    <w:lsdException w:name="Strong" w:uiPriority="22" w:qFormat="1"/>
+    <w:lsdException w:name="Emphasis" w:uiPriority="20" w:qFormat="1"/>
     <w:lsdException w:name="Document Map" w:semiHidden="1" w:unhideWhenUsed="1"/>
     <w:lsdException w:name="Plain Text" w:semiHidden="1" w:unhideWhenUsed="1"/>
     <w:lsdException w:name="E-mail Signature" w:semiHidden="1" w:unhideWhenUsed="1"/>
@@ -2697,7 +2697,7 @@
     <w:lsdException w:name="Table Grid" w:uiPriority="59"/>
     <w:lsdException w:name="Table Theme" w:semiHidden="1" w:unhideWhenUsed="1"/>
     <w:lsdException w:name="Placeholder Text" w:semiHidden="1"/>
-    <w:lsdException w:name="No Spacing" w:qFormat="1" w:uiPriority="1"/>
+    <w:lsdException w:name="No Spacing" w:uiPriority="1" w:qFormat="1"/>
     <w:lsdException w:name="Light Shading" w:uiPriority="60"/>
     <w:lsdException w:name="Light List" w:uiPriority="61"/>
     <w:lsdException w:name="Light Grid" w:uiPriority="62"/>
@@ -2719,9 +2719,9 @@
     <w:lsdException w:name="Medium Shading 2 Accent 1" w:uiPriority="64"/>
     <w:lsdException w:name="Medium List 1 Accent 1" w:uiPriority="65"/>
     <w:lsdException w:name="Revision" w:semiHidden="1"/>
-    <w:lsdException w:name="List Paragraph" w:qFormat="1" w:uiPriority="34"/>
-    <w:lsdException w:name="Quote" w:qFormat="1" w:uiPriority="29"/>
-    <w:lsdException w:name="Intense Quote" w:qFormat="1" w:uiPriority="30"/>
+    <w:lsdException w:name="List Paragraph" w:uiPriority="34" w:qFormat="1"/>
+    <w:lsdException w:name="Quote" w:uiPriority="29" w:qFormat="1"/>
+    <w:lsdException w:name="Intense Quote" w:uiPriority="30" w:qFormat="1"/>
     <w:lsdException w:name="Medium List 2 Accent 1" w:uiPriority="66"/>
     <w:lsdException w:name="Medium Grid 1 Accent 1" w:uiPriority="67"/>
     <w:lsdException w:name="Medium Grid 2 Accent 1" w:uiPriority="68"/>
@@ -2800,13 +2800,13 @@
     <w:lsdException w:name="Colorful Shading Accent 6" w:uiPriority="71"/>
     <w:lsdException w:name="Colorful List Accent 6" w:uiPriority="72"/>
     <w:lsdException w:name="Colorful Grid Accent 6" w:uiPriority="73"/>
-    <w:lsdException w:name="Subtle Emphasis" w:qFormat="1" w:uiPriority="19"/>
-    <w:lsdException w:name="Intense Emphasis" w:qFormat="1" w:uiPriority="21"/>
-    <w:lsdException w:name="Subtle Reference" w:qFormat="1" w:uiPriority="31"/>
-    <w:lsdException w:name="Intense Reference" w:qFormat="1" w:uiPriority="32"/>
-    <w:lsdException w:name="Book Title" w:qFormat="1" w:uiPriority="33"/>
+    <w:lsdException w:name="Subtle Emphasis" w:uiPriority="19" w:qFormat="1"/>
+    <w:lsdException w:name="Intense Emphasis" w:uiPriority="21" w:qFormat="1"/>
+    <w:lsdException w:name="Subtle Reference" w:uiPriority="31" w:qFormat="1"/>
+    <w:lsdException w:name="Intense Reference" w:uiPriority="32" w:qFormat="1"/>
+    <w:lsdException w:name="Book Title" w:uiPriority="33" w:qFormat="1"/>
     <w:lsdException w:name="Bibliography" w:semiHidden="1" w:uiPriority="37" w:unhideWhenUsed="1"/>
-    <w:lsdException w:name="TOC Heading" w:qFormat="1" w:semiHidden="1" w:uiPriority="39" w:unhideWhenUsed="1"/>
+    <w:lsdException w:name="TOC Heading" w:semiHidden="1" w:uiPriority="39" w:unhideWhenUsed="1" w:qFormat="1"/>
     <w:lsdException w:name="Plain Table 1" w:uiPriority="41"/>
     <w:lsdException w:name="Plain Table 2" w:uiPriority="42"/>
     <w:lsdException w:name="Plain Table 3" w:uiPriority="43"/>
@@ -2912,11 +2912,11 @@
     <w:lsdException w:name="List Table 6 Colorful Accent 6" w:uiPriority="51"/>
     <w:lsdException w:name="List Table 7 Colorful Accent 6" w:uiPriority="52"/>
   </w:latentStyles>
-  <w:style w:default="1" w:styleId="Normal" w:type="paragraph">
+  <w:style w:type="paragraph" w:default="1" w:styleId="Normal">
     <w:name w:val="Normal"/>
     <w:qFormat/>
   </w:style>
-  <w:style w:styleId="Titre1" w:type="paragraph">
+  <w:style w:type="paragraph" w:styleId="Titre1">
     <w:name w:val="heading 1"/>
     <w:basedOn w:val="Normal"/>
     <w:next w:val="Normal"/>
@@ -2927,17 +2927,17 @@
     <w:pPr>
       <w:keepNext/>
       <w:keepLines/>
-      <w:spacing w:after="0" w:before="240"/>
+      <w:spacing w:before="240" w:after="0"/>
       <w:outlineLvl w:val="0"/>
     </w:pPr>
     <w:rPr>
-      <w:rFonts w:asciiTheme="majorHAnsi" w:cstheme="majorBidi" w:eastAsiaTheme="majorEastAsia" w:hAnsiTheme="majorHAnsi"/>
-      <w:color w:themeColor="accent1" w:themeShade="BF" w:val="365F91"/>
+      <w:rFonts w:asciiTheme="majorHAnsi" w:eastAsiaTheme="majorEastAsia" w:hAnsiTheme="majorHAnsi" w:cstheme="majorBidi"/>
+      <w:color w:val="365F91" w:themeColor="accent1" w:themeShade="BF"/>
       <w:sz w:val="32"/>
       <w:szCs w:val="32"/>
     </w:rPr>
   </w:style>
-  <w:style w:styleId="Titre2" w:type="paragraph">
+  <w:style w:type="paragraph" w:styleId="Titre2">
     <w:name w:val="heading 2"/>
     <w:basedOn w:val="Normal"/>
     <w:next w:val="Normal"/>
@@ -2949,17 +2949,17 @@
     <w:pPr>
       <w:keepNext/>
       <w:keepLines/>
-      <w:spacing w:after="0" w:before="40"/>
+      <w:spacing w:before="40" w:after="0"/>
       <w:outlineLvl w:val="1"/>
     </w:pPr>
     <w:rPr>
-      <w:rFonts w:asciiTheme="majorHAnsi" w:cstheme="majorBidi" w:eastAsiaTheme="majorEastAsia" w:hAnsiTheme="majorHAnsi"/>
-      <w:color w:themeColor="accent1" w:themeShade="BF" w:val="365F91"/>
+      <w:rFonts w:asciiTheme="majorHAnsi" w:eastAsiaTheme="majorEastAsia" w:hAnsiTheme="majorHAnsi" w:cstheme="majorBidi"/>
+      <w:color w:val="365F91" w:themeColor="accent1" w:themeShade="BF"/>
       <w:sz w:val="26"/>
       <w:szCs w:val="26"/>
     </w:rPr>
   </w:style>
-  <w:style w:styleId="Titre3" w:type="paragraph">
+  <w:style w:type="paragraph" w:styleId="Titre3">
     <w:name w:val="heading 3"/>
     <w:basedOn w:val="Normal"/>
     <w:next w:val="Normal"/>
@@ -2971,17 +2971,17 @@
     <w:pPr>
       <w:keepNext/>
       <w:keepLines/>
-      <w:spacing w:after="0" w:before="40"/>
+      <w:spacing w:before="40" w:after="0"/>
       <w:outlineLvl w:val="2"/>
     </w:pPr>
     <w:rPr>
-      <w:rFonts w:asciiTheme="majorHAnsi" w:cstheme="majorBidi" w:eastAsiaTheme="majorEastAsia" w:hAnsiTheme="majorHAnsi"/>
-      <w:color w:themeColor="accent1" w:themeShade="7F" w:val="243F60"/>
+      <w:rFonts w:asciiTheme="majorHAnsi" w:eastAsiaTheme="majorEastAsia" w:hAnsiTheme="majorHAnsi" w:cstheme="majorBidi"/>
+      <w:color w:val="243F60" w:themeColor="accent1" w:themeShade="7F"/>
       <w:sz w:val="24"/>
       <w:szCs w:val="24"/>
     </w:rPr>
   </w:style>
-  <w:style w:styleId="Titre4" w:type="paragraph">
+  <w:style w:type="paragraph" w:styleId="Titre4">
     <w:name w:val="heading 4"/>
     <w:basedOn w:val="Normal"/>
     <w:next w:val="Normal"/>
@@ -2993,17 +2993,17 @@
     <w:pPr>
       <w:keepNext/>
       <w:keepLines/>
-      <w:spacing w:after="0" w:before="40"/>
+      <w:spacing w:before="40" w:after="0"/>
       <w:outlineLvl w:val="3"/>
     </w:pPr>
     <w:rPr>
-      <w:rFonts w:asciiTheme="majorHAnsi" w:cstheme="majorBidi" w:eastAsiaTheme="majorEastAsia" w:hAnsiTheme="majorHAnsi"/>
+      <w:rFonts w:asciiTheme="majorHAnsi" w:eastAsiaTheme="majorEastAsia" w:hAnsiTheme="majorHAnsi" w:cstheme="majorBidi"/>
       <w:i/>
       <w:iCs/>
-      <w:color w:themeColor="accent1" w:themeShade="BF" w:val="365F91"/>
+      <w:color w:val="365F91" w:themeColor="accent1" w:themeShade="BF"/>
     </w:rPr>
   </w:style>
-  <w:style w:styleId="Titre5" w:type="paragraph">
+  <w:style w:type="paragraph" w:styleId="Titre5">
     <w:name w:val="heading 5"/>
     <w:basedOn w:val="Normal"/>
     <w:next w:val="Normal"/>
@@ -3015,42 +3015,42 @@
     <w:pPr>
       <w:keepNext/>
       <w:keepLines/>
-      <w:spacing w:after="0" w:before="40"/>
+      <w:spacing w:before="40" w:after="0"/>
       <w:outlineLvl w:val="4"/>
     </w:pPr>
     <w:rPr>
-      <w:rFonts w:asciiTheme="majorHAnsi" w:cstheme="majorBidi" w:eastAsiaTheme="majorEastAsia" w:hAnsiTheme="majorHAnsi"/>
-      <w:color w:themeColor="accent1" w:themeShade="BF" w:val="365F91"/>
+      <w:rFonts w:asciiTheme="majorHAnsi" w:eastAsiaTheme="majorEastAsia" w:hAnsiTheme="majorHAnsi" w:cstheme="majorBidi"/>
+      <w:color w:val="365F91" w:themeColor="accent1" w:themeShade="BF"/>
     </w:rPr>
   </w:style>
-  <w:style w:default="1" w:styleId="Policepardfaut" w:type="character">
+  <w:style w:type="character" w:default="1" w:styleId="Policepardfaut">
     <w:name w:val="Default Paragraph Font"/>
     <w:uiPriority w:val="1"/>
     <w:semiHidden/>
     <w:unhideWhenUsed/>
   </w:style>
-  <w:style w:default="1" w:styleId="TableauNormal" w:type="table">
+  <w:style w:type="table" w:default="1" w:styleId="TableauNormal">
     <w:name w:val="Normal Table"/>
     <w:uiPriority w:val="99"/>
     <w:semiHidden/>
     <w:unhideWhenUsed/>
     <w:tblPr>
-      <w:tblInd w:type="dxa" w:w="0"/>
+      <w:tblInd w:w="0" w:type="dxa"/>
       <w:tblCellMar>
-        <w:top w:type="dxa" w:w="0"/>
-        <w:left w:type="dxa" w:w="108"/>
-        <w:bottom w:type="dxa" w:w="0"/>
-        <w:right w:type="dxa" w:w="108"/>
+        <w:top w:w="0" w:type="dxa"/>
+        <w:left w:w="108" w:type="dxa"/>
+        <w:bottom w:w="0" w:type="dxa"/>
+        <w:right w:w="108" w:type="dxa"/>
       </w:tblCellMar>
     </w:tblPr>
   </w:style>
-  <w:style w:default="1" w:styleId="Aucuneliste" w:type="numbering">
+  <w:style w:type="numbering" w:default="1" w:styleId="Aucuneliste">
     <w:name w:val="No List"/>
     <w:uiPriority w:val="99"/>
     <w:semiHidden/>
     <w:unhideWhenUsed/>
   </w:style>
-  <w:style w:styleId="Titre" w:type="paragraph">
+  <w:style w:type="paragraph" w:styleId="Titre">
     <w:name w:val="Title"/>
     <w:basedOn w:val="Normal"/>
     <w:next w:val="Normal"/>
@@ -3063,88 +3063,88 @@
       <w:contextualSpacing/>
     </w:pPr>
     <w:rPr>
-      <w:rFonts w:asciiTheme="majorHAnsi" w:cstheme="majorBidi" w:eastAsiaTheme="majorEastAsia" w:hAnsiTheme="majorHAnsi"/>
+      <w:rFonts w:asciiTheme="majorHAnsi" w:eastAsiaTheme="majorEastAsia" w:hAnsiTheme="majorHAnsi" w:cstheme="majorBidi"/>
       <w:spacing w:val="-10"/>
       <w:kern w:val="28"/>
       <w:sz w:val="56"/>
       <w:szCs w:val="56"/>
     </w:rPr>
   </w:style>
-  <w:style w:customStyle="1" w:styleId="TitreCar" w:type="character">
+  <w:style w:type="character" w:customStyle="1" w:styleId="TitreCar">
     <w:name w:val="Titre Car"/>
     <w:basedOn w:val="Policepardfaut"/>
     <w:link w:val="Titre"/>
     <w:uiPriority w:val="10"/>
     <w:rsid w:val="00B35021"/>
     <w:rPr>
-      <w:rFonts w:asciiTheme="majorHAnsi" w:cstheme="majorBidi" w:eastAsiaTheme="majorEastAsia" w:hAnsiTheme="majorHAnsi"/>
+      <w:rFonts w:asciiTheme="majorHAnsi" w:eastAsiaTheme="majorEastAsia" w:hAnsiTheme="majorHAnsi" w:cstheme="majorBidi"/>
       <w:spacing w:val="-10"/>
       <w:kern w:val="28"/>
       <w:sz w:val="56"/>
       <w:szCs w:val="56"/>
     </w:rPr>
   </w:style>
-  <w:style w:customStyle="1" w:styleId="Titre2Car" w:type="character">
+  <w:style w:type="character" w:customStyle="1" w:styleId="Titre2Car">
     <w:name w:val="Titre 2 Car"/>
     <w:basedOn w:val="Policepardfaut"/>
     <w:link w:val="Titre2"/>
     <w:uiPriority w:val="9"/>
     <w:rsid w:val="00B35021"/>
     <w:rPr>
-      <w:rFonts w:asciiTheme="majorHAnsi" w:cstheme="majorBidi" w:eastAsiaTheme="majorEastAsia" w:hAnsiTheme="majorHAnsi"/>
-      <w:color w:themeColor="accent1" w:themeShade="BF" w:val="365F91"/>
+      <w:rFonts w:asciiTheme="majorHAnsi" w:eastAsiaTheme="majorEastAsia" w:hAnsiTheme="majorHAnsi" w:cstheme="majorBidi"/>
+      <w:color w:val="365F91" w:themeColor="accent1" w:themeShade="BF"/>
       <w:sz w:val="26"/>
       <w:szCs w:val="26"/>
     </w:rPr>
   </w:style>
-  <w:style w:customStyle="1" w:styleId="Titre3Car" w:type="character">
+  <w:style w:type="character" w:customStyle="1" w:styleId="Titre3Car">
     <w:name w:val="Titre 3 Car"/>
     <w:basedOn w:val="Policepardfaut"/>
     <w:link w:val="Titre3"/>
     <w:uiPriority w:val="9"/>
     <w:rsid w:val="00B35021"/>
     <w:rPr>
-      <w:rFonts w:asciiTheme="majorHAnsi" w:cstheme="majorBidi" w:eastAsiaTheme="majorEastAsia" w:hAnsiTheme="majorHAnsi"/>
-      <w:color w:themeColor="accent1" w:themeShade="7F" w:val="243F60"/>
+      <w:rFonts w:asciiTheme="majorHAnsi" w:eastAsiaTheme="majorEastAsia" w:hAnsiTheme="majorHAnsi" w:cstheme="majorBidi"/>
+      <w:color w:val="243F60" w:themeColor="accent1" w:themeShade="7F"/>
       <w:sz w:val="24"/>
       <w:szCs w:val="24"/>
     </w:rPr>
   </w:style>
-  <w:style w:customStyle="1" w:styleId="Titre1Car" w:type="character">
+  <w:style w:type="character" w:customStyle="1" w:styleId="Titre1Car">
     <w:name w:val="Titre 1 Car"/>
     <w:basedOn w:val="Policepardfaut"/>
     <w:link w:val="Titre1"/>
     <w:uiPriority w:val="9"/>
     <w:rsid w:val="00B35021"/>
     <w:rPr>
-      <w:rFonts w:asciiTheme="majorHAnsi" w:cstheme="majorBidi" w:eastAsiaTheme="majorEastAsia" w:hAnsiTheme="majorHAnsi"/>
-      <w:color w:themeColor="accent1" w:themeShade="BF" w:val="365F91"/>
+      <w:rFonts w:asciiTheme="majorHAnsi" w:eastAsiaTheme="majorEastAsia" w:hAnsiTheme="majorHAnsi" w:cstheme="majorBidi"/>
+      <w:color w:val="365F91" w:themeColor="accent1" w:themeShade="BF"/>
       <w:sz w:val="32"/>
       <w:szCs w:val="32"/>
     </w:rPr>
   </w:style>
-  <w:style w:customStyle="1" w:styleId="Titre4Car" w:type="character">
+  <w:style w:type="character" w:customStyle="1" w:styleId="Titre4Car">
     <w:name w:val="Titre 4 Car"/>
     <w:basedOn w:val="Policepardfaut"/>
     <w:link w:val="Titre4"/>
     <w:uiPriority w:val="9"/>
     <w:rsid w:val="00B35021"/>
     <w:rPr>
-      <w:rFonts w:asciiTheme="majorHAnsi" w:cstheme="majorBidi" w:eastAsiaTheme="majorEastAsia" w:hAnsiTheme="majorHAnsi"/>
+      <w:rFonts w:asciiTheme="majorHAnsi" w:eastAsiaTheme="majorEastAsia" w:hAnsiTheme="majorHAnsi" w:cstheme="majorBidi"/>
       <w:i/>
       <w:iCs/>
-      <w:color w:themeColor="accent1" w:themeShade="BF" w:val="365F91"/>
+      <w:color w:val="365F91" w:themeColor="accent1" w:themeShade="BF"/>
     </w:rPr>
   </w:style>
-  <w:style w:customStyle="1" w:styleId="Titre5Car" w:type="character">
+  <w:style w:type="character" w:customStyle="1" w:styleId="Titre5Car">
     <w:name w:val="Titre 5 Car"/>
     <w:basedOn w:val="Policepardfaut"/>
     <w:link w:val="Titre5"/>
     <w:uiPriority w:val="9"/>
     <w:rsid w:val="00B35021"/>
     <w:rPr>
-      <w:rFonts w:asciiTheme="majorHAnsi" w:cstheme="majorBidi" w:eastAsiaTheme="majorEastAsia" w:hAnsiTheme="majorHAnsi"/>
-      <w:color w:themeColor="accent1" w:themeShade="BF" w:val="365F91"/>
+      <w:rFonts w:asciiTheme="majorHAnsi" w:eastAsiaTheme="majorEastAsia" w:hAnsiTheme="majorHAnsi" w:cstheme="majorBidi"/>
+      <w:color w:val="365F91" w:themeColor="accent1" w:themeShade="BF"/>
     </w:rPr>
   </w:style>
 </w:styles>

--- a/tests/org.obeonetwork.m2doc.tests/resources/template/recursiveEObject/recursiveEObject-expected-generation.docx
+++ b/tests/org.obeonetwork.m2doc.tests/resources/template/recursiveEObject/recursiveEObject-expected-generation.docx
@@ -45,12 +45,8 @@
           <w:lang w:val="en-US"/>
         </w:rPr>
       </w:pPr>
-      <w:r>
-        <w:rPr>
-          <w:lang w:val="en-US"/>
-        </w:rPr>
-        <w:t/>
-      </w:r>
+      <w:bookmarkStart w:id="0" w:name="_GoBack"/>
+      <w:bookmarkEnd w:id="0"/>
       <w:r>
         <w:rPr>
           <w:lang w:val="en-US"/>
@@ -64,12 +60,8 @@
           <w:lang w:val="en-US"/>
         </w:rPr>
       </w:pPr>
-      <w:r>
-        <w:rPr>
-          <w:lang w:val="en-US"/>
-        </w:rPr>
-        <w:t/>
-      </w:r>
+      <w:bookmarkStart w:id="0" w:name="_GoBack"/>
+      <w:bookmarkEnd w:id="0"/>
       <w:r>
         <w:rPr>
           <w:lang w:val="en-US"/>
@@ -83,78 +75,53 @@
           <w:lang w:val="en-US"/>
         </w:rPr>
       </w:pPr>
-      <w:r>
-        <w:rPr>
-          <w:lang w:val="en-US"/>
-        </w:rPr>
-        <w:t/>
-      </w:r>
+      <w:bookmarkStart w:id="0" w:name="_GoBack"/>
+      <w:bookmarkEnd w:id="0"/>
       <w:r>
         <w:rPr>
           <w:lang w:val="en-US"/>
         </w:rPr>
         <w:t>3 - companies</w:t>
       </w:r>
-      <w:r>
-        <w:t/>
-      </w:r>
-    </w:p>
-    <w:p>
-      <w:pPr>
-        <w:rPr>
-          <w:lang w:val="en-US"/>
-        </w:rPr>
-      </w:pPr>
-      <w:r>
-        <w:rPr>
-          <w:lang w:val="en-US"/>
-        </w:rPr>
-        <w:t/>
-      </w:r>
+    </w:p>
+    <w:p>
+      <w:pPr>
+        <w:rPr>
+          <w:lang w:val="en-US"/>
+        </w:rPr>
+      </w:pPr>
+      <w:bookmarkStart w:id="0" w:name="_GoBack"/>
+      <w:bookmarkEnd w:id="0"/>
       <w:r>
         <w:rPr>
           <w:lang w:val="en-US"/>
         </w:rPr>
         <w:t>3 - foods</w:t>
       </w:r>
-      <w:r>
-        <w:t/>
-      </w:r>
-    </w:p>
-    <w:p>
-      <w:pPr>
-        <w:rPr>
-          <w:lang w:val="en-US"/>
-        </w:rPr>
-      </w:pPr>
-      <w:r>
-        <w:rPr>
-          <w:lang w:val="en-US"/>
-        </w:rPr>
-        <w:t/>
-      </w:r>
+    </w:p>
+    <w:p>
+      <w:pPr>
+        <w:rPr>
+          <w:lang w:val="en-US"/>
+        </w:rPr>
+      </w:pPr>
+      <w:bookmarkStart w:id="0" w:name="_GoBack"/>
+      <w:bookmarkEnd w:id="0"/>
       <w:r>
         <w:rPr>
           <w:lang w:val="en-US"/>
         </w:rPr>
         <w:t>3 - sources</w:t>
       </w:r>
-      <w:r>
-        <w:t/>
-      </w:r>
-    </w:p>
-    <w:p>
-      <w:pPr>
-        <w:rPr>
-          <w:lang w:val="en-US"/>
-        </w:rPr>
-      </w:pPr>
-      <w:r>
-        <w:rPr>
-          <w:lang w:val="en-US"/>
-        </w:rPr>
-        <w:t/>
-      </w:r>
+    </w:p>
+    <w:p>
+      <w:pPr>
+        <w:rPr>
+          <w:lang w:val="en-US"/>
+        </w:rPr>
+      </w:pPr>
+      <w:bookmarkStart w:id="0" w:name="_GoBack"/>
+      <w:bookmarkEnd w:id="0"/>
       <w:r>
         <w:rPr>
           <w:lang w:val="en-US"/>
@@ -168,34 +135,23 @@
           <w:lang w:val="en-US"/>
         </w:rPr>
       </w:pPr>
-      <w:r>
-        <w:rPr>
-          <w:lang w:val="en-US"/>
-        </w:rPr>
-        <w:t/>
-      </w:r>
+      <w:bookmarkStart w:id="0" w:name="_GoBack"/>
+      <w:bookmarkEnd w:id="0"/>
       <w:r>
         <w:rPr>
           <w:lang w:val="en-US"/>
         </w:rPr>
         <w:t>3 - name</w:t>
       </w:r>
-      <w:r>
-        <w:t/>
-      </w:r>
-    </w:p>
-    <w:p>
-      <w:pPr>
-        <w:rPr>
-          <w:lang w:val="en-US"/>
-        </w:rPr>
-      </w:pPr>
-      <w:r>
-        <w:rPr>
-          <w:lang w:val="en-US"/>
-        </w:rPr>
-        <w:t/>
-      </w:r>
+    </w:p>
+    <w:p>
+      <w:pPr>
+        <w:rPr>
+          <w:lang w:val="en-US"/>
+        </w:rPr>
+      </w:pPr>
+      <w:bookmarkStart w:id="0" w:name="_GoBack"/>
+      <w:bookmarkEnd w:id="0"/>
       <w:r>
         <w:rPr>
           <w:lang w:val="en-US"/>
@@ -209,34 +165,23 @@
           <w:lang w:val="en-US"/>
         </w:rPr>
       </w:pPr>
-      <w:r>
-        <w:rPr>
-          <w:lang w:val="en-US"/>
-        </w:rPr>
-        <w:t/>
-      </w:r>
+      <w:bookmarkStart w:id="0" w:name="_GoBack"/>
+      <w:bookmarkEnd w:id="0"/>
       <w:r>
         <w:rPr>
           <w:lang w:val="en-US"/>
         </w:rPr>
         <w:t>3 - name</w:t>
       </w:r>
-      <w:r>
-        <w:t/>
-      </w:r>
-    </w:p>
-    <w:p>
-      <w:pPr>
-        <w:rPr>
-          <w:lang w:val="en-US"/>
-        </w:rPr>
-      </w:pPr>
-      <w:r>
-        <w:rPr>
-          <w:lang w:val="en-US"/>
-        </w:rPr>
-        <w:t/>
-      </w:r>
+    </w:p>
+    <w:p>
+      <w:pPr>
+        <w:rPr>
+          <w:lang w:val="en-US"/>
+        </w:rPr>
+      </w:pPr>
+      <w:bookmarkStart w:id="0" w:name="_GoBack"/>
+      <w:bookmarkEnd w:id="0"/>
       <w:r>
         <w:rPr>
           <w:lang w:val="en-US"/>
@@ -250,78 +195,53 @@
           <w:lang w:val="en-US"/>
         </w:rPr>
       </w:pPr>
-      <w:r>
-        <w:rPr>
-          <w:lang w:val="en-US"/>
-        </w:rPr>
-        <w:t/>
-      </w:r>
+      <w:bookmarkStart w:id="0" w:name="_GoBack"/>
+      <w:bookmarkEnd w:id="0"/>
       <w:r>
         <w:rPr>
           <w:lang w:val="en-US"/>
         </w:rPr>
         <w:t>3 - adress</w:t>
       </w:r>
-      <w:r>
-        <w:t/>
-      </w:r>
-    </w:p>
-    <w:p>
-      <w:pPr>
-        <w:rPr>
-          <w:lang w:val="en-US"/>
-        </w:rPr>
-      </w:pPr>
-      <w:r>
-        <w:rPr>
-          <w:lang w:val="en-US"/>
-        </w:rPr>
-        <w:t/>
-      </w:r>
+    </w:p>
+    <w:p>
+      <w:pPr>
+        <w:rPr>
+          <w:lang w:val="en-US"/>
+        </w:rPr>
+      </w:pPr>
+      <w:bookmarkStart w:id="0" w:name="_GoBack"/>
+      <w:bookmarkEnd w:id="0"/>
       <w:r>
         <w:rPr>
           <w:lang w:val="en-US"/>
         </w:rPr>
         <w:t>3 - company</w:t>
       </w:r>
-      <w:r>
-        <w:t/>
-      </w:r>
-    </w:p>
-    <w:p>
-      <w:pPr>
-        <w:rPr>
-          <w:lang w:val="en-US"/>
-        </w:rPr>
-      </w:pPr>
-      <w:r>
-        <w:rPr>
-          <w:lang w:val="en-US"/>
-        </w:rPr>
-        <w:t/>
-      </w:r>
+    </w:p>
+    <w:p>
+      <w:pPr>
+        <w:rPr>
+          <w:lang w:val="en-US"/>
+        </w:rPr>
+      </w:pPr>
+      <w:bookmarkStart w:id="0" w:name="_GoBack"/>
+      <w:bookmarkEnd w:id="0"/>
       <w:r>
         <w:rPr>
           <w:lang w:val="en-US"/>
         </w:rPr>
         <w:t>3 - foods</w:t>
       </w:r>
-      <w:r>
-        <w:t/>
-      </w:r>
-    </w:p>
-    <w:p>
-      <w:pPr>
-        <w:rPr>
-          <w:lang w:val="en-US"/>
-        </w:rPr>
-      </w:pPr>
-      <w:r>
-        <w:rPr>
-          <w:lang w:val="en-US"/>
-        </w:rPr>
-        <w:t/>
-      </w:r>
+    </w:p>
+    <w:p>
+      <w:pPr>
+        <w:rPr>
+          <w:lang w:val="en-US"/>
+        </w:rPr>
+      </w:pPr>
+      <w:bookmarkStart w:id="0" w:name="_GoBack"/>
+      <w:bookmarkEnd w:id="0"/>
       <w:r>
         <w:rPr>
           <w:lang w:val="en-US"/>
@@ -335,78 +255,53 @@
           <w:lang w:val="en-US"/>
         </w:rPr>
       </w:pPr>
-      <w:r>
-        <w:rPr>
-          <w:lang w:val="en-US"/>
-        </w:rPr>
-        <w:t/>
-      </w:r>
+      <w:bookmarkStart w:id="0" w:name="_GoBack"/>
+      <w:bookmarkEnd w:id="0"/>
       <w:r>
         <w:rPr>
           <w:lang w:val="en-US"/>
         </w:rPr>
         <w:t>3 - zipCode</w:t>
       </w:r>
-      <w:r>
-        <w:t/>
-      </w:r>
-    </w:p>
-    <w:p>
-      <w:pPr>
-        <w:rPr>
-          <w:lang w:val="en-US"/>
-        </w:rPr>
-      </w:pPr>
-      <w:r>
-        <w:rPr>
-          <w:lang w:val="en-US"/>
-        </w:rPr>
-        <w:t/>
-      </w:r>
+    </w:p>
+    <w:p>
+      <w:pPr>
+        <w:rPr>
+          <w:lang w:val="en-US"/>
+        </w:rPr>
+      </w:pPr>
+      <w:bookmarkStart w:id="0" w:name="_GoBack"/>
+      <w:bookmarkEnd w:id="0"/>
       <w:r>
         <w:rPr>
           <w:lang w:val="en-US"/>
         </w:rPr>
         <w:t>3 - city</w:t>
       </w:r>
-      <w:r>
-        <w:t/>
-      </w:r>
-    </w:p>
-    <w:p>
-      <w:pPr>
-        <w:rPr>
-          <w:lang w:val="en-US"/>
-        </w:rPr>
-      </w:pPr>
-      <w:r>
-        <w:rPr>
-          <w:lang w:val="en-US"/>
-        </w:rPr>
-        <w:t/>
-      </w:r>
+    </w:p>
+    <w:p>
+      <w:pPr>
+        <w:rPr>
+          <w:lang w:val="en-US"/>
+        </w:rPr>
+      </w:pPr>
+      <w:bookmarkStart w:id="0" w:name="_GoBack"/>
+      <w:bookmarkEnd w:id="0"/>
       <w:r>
         <w:rPr>
           <w:lang w:val="en-US"/>
         </w:rPr>
         <w:t>3 - country</w:t>
       </w:r>
-      <w:r>
-        <w:t/>
-      </w:r>
-    </w:p>
-    <w:p>
-      <w:pPr>
-        <w:rPr>
-          <w:lang w:val="en-US"/>
-        </w:rPr>
-      </w:pPr>
-      <w:r>
-        <w:rPr>
-          <w:lang w:val="en-US"/>
-        </w:rPr>
-        <w:t/>
-      </w:r>
+    </w:p>
+    <w:p>
+      <w:pPr>
+        <w:rPr>
+          <w:lang w:val="en-US"/>
+        </w:rPr>
+      </w:pPr>
+      <w:bookmarkStart w:id="0" w:name="_GoBack"/>
+      <w:bookmarkEnd w:id="0"/>
       <w:r>
         <w:rPr>
           <w:lang w:val="en-US"/>
@@ -420,56 +315,38 @@
           <w:lang w:val="en-US"/>
         </w:rPr>
       </w:pPr>
-      <w:r>
-        <w:rPr>
-          <w:lang w:val="en-US"/>
-        </w:rPr>
-        <w:t/>
-      </w:r>
+      <w:bookmarkStart w:id="0" w:name="_GoBack"/>
+      <w:bookmarkEnd w:id="0"/>
       <w:r>
         <w:rPr>
           <w:lang w:val="en-US"/>
         </w:rPr>
         <w:t>3 - adress</w:t>
       </w:r>
-      <w:r>
-        <w:t/>
-      </w:r>
-    </w:p>
-    <w:p>
-      <w:pPr>
-        <w:rPr>
-          <w:lang w:val="en-US"/>
-        </w:rPr>
-      </w:pPr>
-      <w:r>
-        <w:rPr>
-          <w:lang w:val="en-US"/>
-        </w:rPr>
-        <w:t/>
-      </w:r>
+    </w:p>
+    <w:p>
+      <w:pPr>
+        <w:rPr>
+          <w:lang w:val="en-US"/>
+        </w:rPr>
+      </w:pPr>
+      <w:bookmarkStart w:id="0" w:name="_GoBack"/>
+      <w:bookmarkEnd w:id="0"/>
       <w:r>
         <w:rPr>
           <w:lang w:val="en-US"/>
         </w:rPr>
         <w:t>3 - world</w:t>
       </w:r>
-      <w:r>
-        <w:t/>
-      </w:r>
-    </w:p>
-    <w:p>
-      <w:pPr>
-        <w:rPr>
-          <w:lang w:val="en-US"/>
-        </w:rPr>
-      </w:pPr>
-      <w:r>
-        <w:rPr>
-          <w:lang w:val="en-US"/>
-        </w:rPr>
-        <w:t/>
-      </w:r>
+    </w:p>
+    <w:p>
+      <w:pPr>
+        <w:rPr>
+          <w:lang w:val="en-US"/>
+        </w:rPr>
+      </w:pPr>
+      <w:bookmarkStart w:id="0" w:name="_GoBack"/>
+      <w:bookmarkEnd w:id="0"/>
       <w:r>
         <w:rPr>
           <w:lang w:val="en-US"/>
@@ -483,34 +360,23 @@
           <w:lang w:val="en-US"/>
         </w:rPr>
       </w:pPr>
-      <w:r>
-        <w:rPr>
-          <w:lang w:val="en-US"/>
-        </w:rPr>
-        <w:t/>
-      </w:r>
+      <w:bookmarkStart w:id="0" w:name="_GoBack"/>
+      <w:bookmarkEnd w:id="0"/>
       <w:r>
         <w:rPr>
           <w:lang w:val="en-US"/>
         </w:rPr>
         <w:t>3 - producers</w:t>
       </w:r>
-      <w:r>
-        <w:t/>
-      </w:r>
-    </w:p>
-    <w:p>
-      <w:pPr>
-        <w:rPr>
-          <w:lang w:val="en-US"/>
-        </w:rPr>
-      </w:pPr>
-      <w:r>
-        <w:rPr>
-          <w:lang w:val="en-US"/>
-        </w:rPr>
-        <w:t/>
-      </w:r>
+    </w:p>
+    <w:p>
+      <w:pPr>
+        <w:rPr>
+          <w:lang w:val="en-US"/>
+        </w:rPr>
+      </w:pPr>
+      <w:bookmarkStart w:id="0" w:name="_GoBack"/>
+      <w:bookmarkEnd w:id="0"/>
       <w:r>
         <w:rPr>
           <w:lang w:val="en-US"/>
@@ -524,56 +390,38 @@
           <w:lang w:val="en-US"/>
         </w:rPr>
       </w:pPr>
-      <w:r>
-        <w:rPr>
-          <w:lang w:val="en-US"/>
-        </w:rPr>
-        <w:t/>
-      </w:r>
+      <w:bookmarkStart w:id="0" w:name="_GoBack"/>
+      <w:bookmarkEnd w:id="0"/>
       <w:r>
         <w:rPr>
           <w:lang w:val="en-US"/>
         </w:rPr>
         <w:t>3 - chefs</w:t>
       </w:r>
-      <w:r>
-        <w:t/>
-      </w:r>
-    </w:p>
-    <w:p>
-      <w:pPr>
-        <w:rPr>
-          <w:lang w:val="en-US"/>
-        </w:rPr>
-      </w:pPr>
-      <w:r>
-        <w:rPr>
-          <w:lang w:val="en-US"/>
-        </w:rPr>
-        <w:t/>
-      </w:r>
+    </w:p>
+    <w:p>
+      <w:pPr>
+        <w:rPr>
+          <w:lang w:val="en-US"/>
+        </w:rPr>
+      </w:pPr>
+      <w:bookmarkStart w:id="0" w:name="_GoBack"/>
+      <w:bookmarkEnd w:id="0"/>
       <w:r>
         <w:rPr>
           <w:lang w:val="en-US"/>
         </w:rPr>
         <w:t>3 - menu</w:t>
       </w:r>
-      <w:r>
-        <w:t/>
-      </w:r>
-    </w:p>
-    <w:p>
-      <w:pPr>
-        <w:rPr>
-          <w:lang w:val="en-US"/>
-        </w:rPr>
-      </w:pPr>
-      <w:r>
-        <w:rPr>
-          <w:lang w:val="en-US"/>
-        </w:rPr>
-        <w:t/>
-      </w:r>
+    </w:p>
+    <w:p>
+      <w:pPr>
+        <w:rPr>
+          <w:lang w:val="en-US"/>
+        </w:rPr>
+      </w:pPr>
+      <w:bookmarkStart w:id="0" w:name="_GoBack"/>
+      <w:bookmarkEnd w:id="0"/>
       <w:r>
         <w:rPr>
           <w:lang w:val="en-US"/>
@@ -587,56 +435,38 @@
           <w:lang w:val="en-US"/>
         </w:rPr>
       </w:pPr>
-      <w:r>
-        <w:rPr>
-          <w:lang w:val="en-US"/>
-        </w:rPr>
-        <w:t/>
-      </w:r>
+      <w:bookmarkStart w:id="0" w:name="_GoBack"/>
+      <w:bookmarkEnd w:id="0"/>
       <w:r>
         <w:rPr>
           <w:lang w:val="en-US"/>
         </w:rPr>
         <w:t>3 - adress</w:t>
       </w:r>
-      <w:r>
-        <w:t/>
-      </w:r>
-    </w:p>
-    <w:p>
-      <w:pPr>
-        <w:rPr>
-          <w:lang w:val="en-US"/>
-        </w:rPr>
-      </w:pPr>
-      <w:r>
-        <w:rPr>
-          <w:lang w:val="en-US"/>
-        </w:rPr>
-        <w:t/>
-      </w:r>
+    </w:p>
+    <w:p>
+      <w:pPr>
+        <w:rPr>
+          <w:lang w:val="en-US"/>
+        </w:rPr>
+      </w:pPr>
+      <w:bookmarkStart w:id="0" w:name="_GoBack"/>
+      <w:bookmarkEnd w:id="0"/>
       <w:r>
         <w:rPr>
           <w:lang w:val="en-US"/>
         </w:rPr>
         <w:t>3 - recipes</w:t>
       </w:r>
-      <w:r>
-        <w:t/>
-      </w:r>
-    </w:p>
-    <w:p>
-      <w:pPr>
-        <w:rPr>
-          <w:lang w:val="en-US"/>
-        </w:rPr>
-      </w:pPr>
-      <w:r>
-        <w:rPr>
-          <w:lang w:val="en-US"/>
-        </w:rPr>
-        <w:t/>
-      </w:r>
+    </w:p>
+    <w:p>
+      <w:pPr>
+        <w:rPr>
+          <w:lang w:val="en-US"/>
+        </w:rPr>
+      </w:pPr>
+      <w:bookmarkStart w:id="0" w:name="_GoBack"/>
+      <w:bookmarkEnd w:id="0"/>
       <w:r>
         <w:rPr>
           <w:lang w:val="en-US"/>
@@ -650,34 +480,23 @@
           <w:lang w:val="en-US"/>
         </w:rPr>
       </w:pPr>
-      <w:r>
-        <w:rPr>
-          <w:lang w:val="en-US"/>
-        </w:rPr>
-        <w:t/>
-      </w:r>
+      <w:bookmarkStart w:id="0" w:name="_GoBack"/>
+      <w:bookmarkEnd w:id="0"/>
       <w:r>
         <w:rPr>
           <w:lang w:val="en-US"/>
         </w:rPr>
         <w:t>3 - ingredients</w:t>
       </w:r>
-      <w:r>
-        <w:t/>
-      </w:r>
-    </w:p>
-    <w:p>
-      <w:pPr>
-        <w:rPr>
-          <w:lang w:val="en-US"/>
-        </w:rPr>
-      </w:pPr>
-      <w:r>
-        <w:rPr>
-          <w:lang w:val="en-US"/>
-        </w:rPr>
-        <w:t/>
-      </w:r>
+    </w:p>
+    <w:p>
+      <w:pPr>
+        <w:rPr>
+          <w:lang w:val="en-US"/>
+        </w:rPr>
+      </w:pPr>
+      <w:bookmarkStart w:id="0" w:name="_GoBack"/>
+      <w:bookmarkEnd w:id="0"/>
       <w:r>
         <w:rPr>
           <w:lang w:val="en-US"/>
@@ -691,542 +510,353 @@
           <w:lang w:val="en-US"/>
         </w:rPr>
       </w:pPr>
-      <w:r>
-        <w:rPr>
-          <w:lang w:val="en-US"/>
-        </w:rPr>
-        <w:t/>
-      </w:r>
+      <w:bookmarkStart w:id="0" w:name="_GoBack"/>
+      <w:bookmarkEnd w:id="0"/>
       <w:r>
         <w:rPr>
           <w:lang w:val="en-US"/>
         </w:rPr>
         <w:t>3 - ripen</w:t>
       </w:r>
-      <w:r>
-        <w:t/>
-      </w:r>
-    </w:p>
-    <w:p>
-      <w:pPr>
-        <w:rPr>
-          <w:lang w:val="en-US"/>
-        </w:rPr>
-      </w:pPr>
-      <w:r>
-        <w:rPr>
-          <w:lang w:val="en-US"/>
-        </w:rPr>
-        <w:t/>
-      </w:r>
+    </w:p>
+    <w:p>
+      <w:pPr>
+        <w:rPr>
+          <w:lang w:val="en-US"/>
+        </w:rPr>
+      </w:pPr>
+      <w:bookmarkStart w:id="0" w:name="_GoBack"/>
+      <w:bookmarkEnd w:id="0"/>
       <w:r>
         <w:rPr>
           <w:lang w:val="en-US"/>
         </w:rPr>
         <w:t>4 - color</w:t>
       </w:r>
-      <w:r>
-        <w:t/>
-      </w:r>
-      <w:r>
-        <w:t/>
-      </w:r>
-    </w:p>
-    <w:p>
-      <w:pPr>
-        <w:rPr>
-          <w:lang w:val="en-US"/>
-        </w:rPr>
-      </w:pPr>
-      <w:r>
-        <w:rPr>
-          <w:lang w:val="en-US"/>
-        </w:rPr>
-        <w:t/>
-      </w:r>
+    </w:p>
+    <w:p>
+      <w:pPr>
+        <w:rPr>
+          <w:lang w:val="en-US"/>
+        </w:rPr>
+      </w:pPr>
+      <w:bookmarkStart w:id="0" w:name="_GoBack"/>
+      <w:bookmarkEnd w:id="0"/>
       <w:r>
         <w:rPr>
           <w:lang w:val="en-US"/>
         </w:rPr>
         <w:t>3 - preferredColor</w:t>
       </w:r>
-      <w:r>
-        <w:t/>
-      </w:r>
-    </w:p>
-    <w:p>
-      <w:pPr>
-        <w:rPr>
-          <w:lang w:val="en-US"/>
-        </w:rPr>
-      </w:pPr>
-      <w:r>
-        <w:rPr>
-          <w:lang w:val="en-US"/>
-        </w:rPr>
-        <w:t/>
-      </w:r>
+    </w:p>
+    <w:p>
+      <w:pPr>
+        <w:rPr>
+          <w:lang w:val="en-US"/>
+        </w:rPr>
+      </w:pPr>
+      <w:bookmarkStart w:id="0" w:name="_GoBack"/>
+      <w:bookmarkEnd w:id="0"/>
       <w:r>
         <w:rPr>
           <w:lang w:val="en-US"/>
         </w:rPr>
         <w:t>3 - newFood</w:t>
       </w:r>
-      <w:r>
-        <w:t/>
-      </w:r>
-    </w:p>
-    <w:p>
-      <w:pPr>
-        <w:rPr>
-          <w:lang w:val="en-US"/>
-        </w:rPr>
-      </w:pPr>
-      <w:r>
-        <w:rPr>
-          <w:lang w:val="en-US"/>
-        </w:rPr>
-        <w:t/>
-      </w:r>
+    </w:p>
+    <w:p>
+      <w:pPr>
+        <w:rPr>
+          <w:lang w:val="en-US"/>
+        </w:rPr>
+      </w:pPr>
+      <w:bookmarkStart w:id="0" w:name="_GoBack"/>
+      <w:bookmarkEnd w:id="0"/>
       <w:r>
         <w:rPr>
           <w:lang w:val="en-US"/>
         </w:rPr>
         <w:t>3 - setColor</w:t>
       </w:r>
-      <w:r>
-        <w:t/>
-      </w:r>
-    </w:p>
-    <w:p>
-      <w:pPr>
-        <w:rPr>
-          <w:lang w:val="en-US"/>
-        </w:rPr>
-      </w:pPr>
-      <w:r>
-        <w:rPr>
-          <w:lang w:val="en-US"/>
-        </w:rPr>
-        <w:t/>
-      </w:r>
+    </w:p>
+    <w:p>
+      <w:pPr>
+        <w:rPr>
+          <w:lang w:val="en-US"/>
+        </w:rPr>
+      </w:pPr>
+      <w:bookmarkStart w:id="0" w:name="_GoBack"/>
+      <w:bookmarkEnd w:id="0"/>
       <w:r>
         <w:rPr>
           <w:lang w:val="en-US"/>
         </w:rPr>
         <w:t>4 - food</w:t>
       </w:r>
-      <w:r>
-        <w:t/>
-      </w:r>
-      <w:r>
-        <w:t/>
-      </w:r>
-    </w:p>
-    <w:p>
-      <w:pPr>
-        <w:rPr>
-          <w:lang w:val="en-US"/>
-        </w:rPr>
-      </w:pPr>
-      <w:r>
-        <w:rPr>
-          <w:lang w:val="en-US"/>
-        </w:rPr>
-        <w:t/>
-      </w:r>
+    </w:p>
+    <w:p>
+      <w:pPr>
+        <w:rPr>
+          <w:lang w:val="en-US"/>
+        </w:rPr>
+      </w:pPr>
+      <w:bookmarkStart w:id="0" w:name="_GoBack"/>
+      <w:bookmarkEnd w:id="0"/>
       <w:r>
         <w:rPr>
           <w:lang w:val="en-US"/>
         </w:rPr>
         <w:t>4 - newColor</w:t>
       </w:r>
-      <w:r>
-        <w:t/>
-      </w:r>
-      <w:r>
-        <w:t/>
-      </w:r>
-    </w:p>
-    <w:p>
-      <w:pPr>
-        <w:rPr>
-          <w:lang w:val="en-US"/>
-        </w:rPr>
-      </w:pPr>
-      <w:r>
-        <w:rPr>
-          <w:lang w:val="en-US"/>
-        </w:rPr>
-        <w:t/>
-      </w:r>
+    </w:p>
+    <w:p>
+      <w:pPr>
+        <w:rPr>
+          <w:lang w:val="en-US"/>
+        </w:rPr>
+      </w:pPr>
+      <w:bookmarkStart w:id="0" w:name="_GoBack"/>
+      <w:bookmarkEnd w:id="0"/>
       <w:r>
         <w:rPr>
           <w:lang w:val="en-US"/>
         </w:rPr>
         <w:t>3 - setCaliber</w:t>
       </w:r>
-      <w:r>
-        <w:t/>
-      </w:r>
-    </w:p>
-    <w:p>
-      <w:pPr>
-        <w:rPr>
-          <w:lang w:val="en-US"/>
-        </w:rPr>
-      </w:pPr>
-      <w:r>
-        <w:rPr>
-          <w:lang w:val="en-US"/>
-        </w:rPr>
-        <w:t/>
-      </w:r>
+    </w:p>
+    <w:p>
+      <w:pPr>
+        <w:rPr>
+          <w:lang w:val="en-US"/>
+        </w:rPr>
+      </w:pPr>
+      <w:bookmarkStart w:id="0" w:name="_GoBack"/>
+      <w:bookmarkEnd w:id="0"/>
       <w:r>
         <w:rPr>
           <w:lang w:val="en-US"/>
         </w:rPr>
         <w:t>4 - food</w:t>
       </w:r>
-      <w:r>
-        <w:t/>
-      </w:r>
-      <w:r>
-        <w:t/>
-      </w:r>
-    </w:p>
-    <w:p>
-      <w:pPr>
-        <w:rPr>
-          <w:lang w:val="en-US"/>
-        </w:rPr>
-      </w:pPr>
-      <w:r>
-        <w:rPr>
-          <w:lang w:val="en-US"/>
-        </w:rPr>
-        <w:t/>
-      </w:r>
+    </w:p>
+    <w:p>
+      <w:pPr>
+        <w:rPr>
+          <w:lang w:val="en-US"/>
+        </w:rPr>
+      </w:pPr>
+      <w:bookmarkStart w:id="0" w:name="_GoBack"/>
+      <w:bookmarkEnd w:id="0"/>
       <w:r>
         <w:rPr>
           <w:lang w:val="en-US"/>
         </w:rPr>
         <w:t>4 - newCaliber</w:t>
       </w:r>
-      <w:r>
-        <w:t/>
-      </w:r>
-      <w:r>
-        <w:t/>
-      </w:r>
-    </w:p>
-    <w:p>
-      <w:pPr>
-        <w:rPr>
-          <w:lang w:val="en-US"/>
-        </w:rPr>
-      </w:pPr>
-      <w:r>
-        <w:rPr>
-          <w:lang w:val="en-US"/>
-        </w:rPr>
-        <w:t/>
-      </w:r>
+    </w:p>
+    <w:p>
+      <w:pPr>
+        <w:rPr>
+          <w:lang w:val="en-US"/>
+        </w:rPr>
+      </w:pPr>
+      <w:bookmarkStart w:id="0" w:name="_GoBack"/>
+      <w:bookmarkEnd w:id="0"/>
       <w:r>
         <w:rPr>
           <w:lang w:val="en-US"/>
         </w:rPr>
         <w:t>3 - acceptedCaliber</w:t>
       </w:r>
-      <w:r>
-        <w:t/>
-      </w:r>
-    </w:p>
-    <w:p>
-      <w:pPr>
-        <w:rPr>
-          <w:lang w:val="en-US"/>
-        </w:rPr>
-      </w:pPr>
-      <w:r>
-        <w:rPr>
-          <w:lang w:val="en-US"/>
-        </w:rPr>
-        <w:t/>
-      </w:r>
+    </w:p>
+    <w:p>
+      <w:pPr>
+        <w:rPr>
+          <w:lang w:val="en-US"/>
+        </w:rPr>
+      </w:pPr>
+      <w:bookmarkStart w:id="0" w:name="_GoBack"/>
+      <w:bookmarkEnd w:id="0"/>
       <w:r>
         <w:rPr>
           <w:lang w:val="en-US"/>
         </w:rPr>
         <w:t>4 - caliber</w:t>
       </w:r>
-      <w:r>
-        <w:t/>
-      </w:r>
-      <w:r>
-        <w:t/>
-      </w:r>
-    </w:p>
-    <w:p>
-      <w:pPr>
-        <w:rPr>
-          <w:lang w:val="en-US"/>
-        </w:rPr>
-      </w:pPr>
-      <w:r>
-        <w:rPr>
-          <w:lang w:val="en-US"/>
-        </w:rPr>
-        <w:t/>
-      </w:r>
+    </w:p>
+    <w:p>
+      <w:pPr>
+        <w:rPr>
+          <w:lang w:val="en-US"/>
+        </w:rPr>
+      </w:pPr>
+      <w:bookmarkStart w:id="0" w:name="_GoBack"/>
+      <w:bookmarkEnd w:id="0"/>
       <w:r>
         <w:rPr>
           <w:lang w:val="en-US"/>
         </w:rPr>
         <w:t>3 - label</w:t>
       </w:r>
-      <w:r>
-        <w:t/>
-      </w:r>
-    </w:p>
-    <w:p>
-      <w:pPr>
-        <w:rPr>
-          <w:lang w:val="en-US"/>
-        </w:rPr>
-      </w:pPr>
-      <w:r>
-        <w:rPr>
-          <w:lang w:val="en-US"/>
-        </w:rPr>
-        <w:t/>
-      </w:r>
+    </w:p>
+    <w:p>
+      <w:pPr>
+        <w:rPr>
+          <w:lang w:val="en-US"/>
+        </w:rPr>
+      </w:pPr>
+      <w:bookmarkStart w:id="0" w:name="_GoBack"/>
+      <w:bookmarkEnd w:id="0"/>
       <w:r>
         <w:rPr>
           <w:lang w:val="en-US"/>
         </w:rPr>
         <w:t>4 - text</w:t>
       </w:r>
-      <w:r>
-        <w:t/>
-      </w:r>
-      <w:r>
-        <w:t/>
-      </w:r>
-    </w:p>
-    <w:p>
-      <w:pPr>
-        <w:rPr>
-          <w:lang w:val="en-US"/>
-        </w:rPr>
-      </w:pPr>
-      <w:r>
-        <w:rPr>
-          <w:lang w:val="en-US"/>
-        </w:rPr>
-        <w:t/>
-      </w:r>
+    </w:p>
+    <w:p>
+      <w:pPr>
+        <w:rPr>
+          <w:lang w:val="en-US"/>
+        </w:rPr>
+      </w:pPr>
+      <w:bookmarkStart w:id="0" w:name="_GoBack"/>
+      <w:bookmarkEnd w:id="0"/>
       <w:r>
         <w:rPr>
           <w:lang w:val="en-US"/>
         </w:rPr>
         <w:t>3 - preferredLabel</w:t>
       </w:r>
-      <w:r>
-        <w:t/>
-      </w:r>
-    </w:p>
-    <w:p>
-      <w:pPr>
-        <w:rPr>
-          <w:lang w:val="en-US"/>
-        </w:rPr>
-      </w:pPr>
-      <w:r>
-        <w:rPr>
-          <w:lang w:val="en-US"/>
-        </w:rPr>
-        <w:t/>
-      </w:r>
+    </w:p>
+    <w:p>
+      <w:pPr>
+        <w:rPr>
+          <w:lang w:val="en-US"/>
+        </w:rPr>
+      </w:pPr>
+      <w:bookmarkStart w:id="0" w:name="_GoBack"/>
+      <w:bookmarkEnd w:id="0"/>
       <w:r>
         <w:rPr>
           <w:lang w:val="en-US"/>
         </w:rPr>
         <w:t>4 - text</w:t>
       </w:r>
-      <w:r>
-        <w:t/>
-      </w:r>
-      <w:r>
-        <w:t/>
-      </w:r>
-    </w:p>
-    <w:p>
-      <w:pPr>
-        <w:rPr>
-          <w:lang w:val="en-US"/>
-        </w:rPr>
-      </w:pPr>
-      <w:r>
-        <w:rPr>
-          <w:lang w:val="en-US"/>
-        </w:rPr>
-        <w:t/>
-      </w:r>
+    </w:p>
+    <w:p>
+      <w:pPr>
+        <w:rPr>
+          <w:lang w:val="en-US"/>
+        </w:rPr>
+      </w:pPr>
+      <w:bookmarkStart w:id="0" w:name="_GoBack"/>
+      <w:bookmarkEnd w:id="0"/>
       <w:r>
         <w:rPr>
           <w:lang w:val="en-US"/>
         </w:rPr>
         <w:t>3 - color</w:t>
       </w:r>
-      <w:r>
-        <w:t/>
-      </w:r>
-    </w:p>
-    <w:p>
-      <w:pPr>
-        <w:rPr>
-          <w:lang w:val="en-US"/>
-        </w:rPr>
-      </w:pPr>
-      <w:r>
-        <w:rPr>
-          <w:lang w:val="en-US"/>
-        </w:rPr>
-        <w:t/>
-      </w:r>
+    </w:p>
+    <w:p>
+      <w:pPr>
+        <w:rPr>
+          <w:lang w:val="en-US"/>
+        </w:rPr>
+      </w:pPr>
+      <w:bookmarkStart w:id="0" w:name="_GoBack"/>
+      <w:bookmarkEnd w:id="0"/>
       <w:r>
         <w:rPr>
           <w:lang w:val="en-US"/>
         </w:rPr>
         <w:t>3 - caliber</w:t>
       </w:r>
-      <w:r>
-        <w:t/>
-      </w:r>
-    </w:p>
-    <w:p>
-      <w:pPr>
-        <w:rPr>
-          <w:lang w:val="en-US"/>
-        </w:rPr>
-      </w:pPr>
-      <w:r>
-        <w:rPr>
-          <w:lang w:val="en-US"/>
-        </w:rPr>
-        <w:t/>
-      </w:r>
+    </w:p>
+    <w:p>
+      <w:pPr>
+        <w:rPr>
+          <w:lang w:val="en-US"/>
+        </w:rPr>
+      </w:pPr>
+      <w:bookmarkStart w:id="0" w:name="_GoBack"/>
+      <w:bookmarkEnd w:id="0"/>
       <w:r>
         <w:rPr>
           <w:lang w:val="en-US"/>
         </w:rPr>
         <w:t>3 - relatedFoods</w:t>
       </w:r>
-      <w:r>
-        <w:t/>
-      </w:r>
-    </w:p>
-    <w:p>
-      <w:pPr>
-        <w:rPr>
-          <w:lang w:val="en-US"/>
-        </w:rPr>
-      </w:pPr>
-      <w:r>
-        <w:rPr>
-          <w:lang w:val="en-US"/>
-        </w:rPr>
-        <w:t/>
-      </w:r>
+    </w:p>
+    <w:p>
+      <w:pPr>
+        <w:rPr>
+          <w:lang w:val="en-US"/>
+        </w:rPr>
+      </w:pPr>
+      <w:bookmarkStart w:id="0" w:name="_GoBack"/>
+      <w:bookmarkEnd w:id="0"/>
       <w:r>
         <w:rPr>
           <w:lang w:val="en-US"/>
         </w:rPr>
         <w:t>3 - group</w:t>
       </w:r>
-      <w:r>
-        <w:t/>
-      </w:r>
-    </w:p>
-    <w:p>
-      <w:pPr>
-        <w:rPr>
-          <w:lang w:val="en-US"/>
-        </w:rPr>
-      </w:pPr>
-      <w:r>
-        <w:rPr>
-          <w:lang w:val="en-US"/>
-        </w:rPr>
-        <w:t/>
-      </w:r>
+    </w:p>
+    <w:p>
+      <w:pPr>
+        <w:rPr>
+          <w:lang w:val="en-US"/>
+        </w:rPr>
+      </w:pPr>
+      <w:bookmarkStart w:id="0" w:name="_GoBack"/>
+      <w:bookmarkEnd w:id="0"/>
       <w:r>
         <w:rPr>
           <w:lang w:val="en-US"/>
         </w:rPr>
         <w:t>3 - label</w:t>
       </w:r>
-      <w:r>
-        <w:t/>
-      </w:r>
-    </w:p>
-    <w:p>
-      <w:pPr>
-        <w:rPr>
-          <w:lang w:val="en-US"/>
-        </w:rPr>
-      </w:pPr>
-      <w:r>
-        <w:rPr>
-          <w:lang w:val="en-US"/>
-        </w:rPr>
-        <w:t/>
-      </w:r>
+    </w:p>
+    <w:p>
+      <w:pPr>
+        <w:rPr>
+          <w:lang w:val="en-US"/>
+        </w:rPr>
+      </w:pPr>
+      <w:bookmarkStart w:id="0" w:name="_GoBack"/>
+      <w:bookmarkEnd w:id="0"/>
       <w:r>
         <w:rPr>
           <w:lang w:val="en-US"/>
         </w:rPr>
         <w:t>3 - source</w:t>
       </w:r>
-      <w:r>
-        <w:t/>
-      </w:r>
-    </w:p>
-    <w:p>
-      <w:pPr>
-        <w:rPr>
-          <w:lang w:val="en-US"/>
-        </w:rPr>
-      </w:pPr>
-      <w:r>
-        <w:rPr>
-          <w:lang w:val="en-US"/>
-        </w:rPr>
-        <w:t/>
-      </w:r>
+    </w:p>
+    <w:p>
+      <w:pPr>
+        <w:rPr>
+          <w:lang w:val="en-US"/>
+        </w:rPr>
+      </w:pPr>
+      <w:bookmarkStart w:id="0" w:name="_GoBack"/>
+      <w:bookmarkEnd w:id="0"/>
       <w:r>
         <w:rPr>
           <w:lang w:val="en-US"/>
         </w:rPr>
         <w:t>3 - producers</w:t>
       </w:r>
-      <w:r>
-        <w:t/>
-      </w:r>
-    </w:p>
-    <w:p>
-      <w:pPr>
-        <w:rPr>
-          <w:lang w:val="en-US"/>
-        </w:rPr>
-      </w:pPr>
-      <w:r>
-        <w:rPr>
-          <w:lang w:val="en-US"/>
-        </w:rPr>
-        <w:t/>
-      </w:r>
+    </w:p>
+    <w:p>
+      <w:pPr>
+        <w:rPr>
+          <w:lang w:val="en-US"/>
+        </w:rPr>
+      </w:pPr>
+      <w:bookmarkStart w:id="0" w:name="_GoBack"/>
+      <w:bookmarkEnd w:id="0"/>
       <w:r>
         <w:rPr>
           <w:lang w:val="en-US"/>
@@ -1240,56 +870,38 @@
           <w:lang w:val="en-US"/>
         </w:rPr>
       </w:pPr>
-      <w:r>
-        <w:rPr>
-          <w:lang w:val="en-US"/>
-        </w:rPr>
-        <w:t/>
-      </w:r>
+      <w:bookmarkStart w:id="0" w:name="_GoBack"/>
+      <w:bookmarkEnd w:id="0"/>
       <w:r>
         <w:rPr>
           <w:lang w:val="en-US"/>
         </w:rPr>
         <w:t>3 - foods</w:t>
       </w:r>
-      <w:r>
-        <w:t/>
-      </w:r>
-    </w:p>
-    <w:p>
-      <w:pPr>
-        <w:rPr>
-          <w:lang w:val="en-US"/>
-        </w:rPr>
-      </w:pPr>
-      <w:r>
-        <w:rPr>
-          <w:lang w:val="en-US"/>
-        </w:rPr>
-        <w:t/>
-      </w:r>
+    </w:p>
+    <w:p>
+      <w:pPr>
+        <w:rPr>
+          <w:lang w:val="en-US"/>
+        </w:rPr>
+      </w:pPr>
+      <w:bookmarkStart w:id="0" w:name="_GoBack"/>
+      <w:bookmarkEnd w:id="0"/>
       <w:r>
         <w:rPr>
           <w:lang w:val="en-US"/>
         </w:rPr>
         <w:t>3 - origin</w:t>
       </w:r>
-      <w:r>
-        <w:t/>
-      </w:r>
-    </w:p>
-    <w:p>
-      <w:pPr>
-        <w:rPr>
-          <w:lang w:val="en-US"/>
-        </w:rPr>
-      </w:pPr>
-      <w:r>
-        <w:rPr>
-          <w:lang w:val="en-US"/>
-        </w:rPr>
-        <w:t/>
-      </w:r>
+    </w:p>
+    <w:p>
+      <w:pPr>
+        <w:rPr>
+          <w:lang w:val="en-US"/>
+        </w:rPr>
+      </w:pPr>
+      <w:bookmarkStart w:id="0" w:name="_GoBack"/>
+      <w:bookmarkEnd w:id="0"/>
       <w:r>
         <w:rPr>
           <w:lang w:val="en-US"/>
@@ -1303,34 +915,23 @@
           <w:lang w:val="en-US"/>
         </w:rPr>
       </w:pPr>
-      <w:r>
-        <w:rPr>
-          <w:lang w:val="en-US"/>
-        </w:rPr>
-        <w:t/>
-      </w:r>
+      <w:bookmarkStart w:id="0" w:name="_GoBack"/>
+      <w:bookmarkEnd w:id="0"/>
       <w:r>
         <w:rPr>
           <w:lang w:val="en-US"/>
         </w:rPr>
         <w:t>3 - kind</w:t>
       </w:r>
-      <w:r>
-        <w:t/>
-      </w:r>
-    </w:p>
-    <w:p>
-      <w:pPr>
-        <w:rPr>
-          <w:lang w:val="en-US"/>
-        </w:rPr>
-      </w:pPr>
-      <w:r>
-        <w:rPr>
-          <w:lang w:val="en-US"/>
-        </w:rPr>
-        <w:t/>
-      </w:r>
+    </w:p>
+    <w:p>
+      <w:pPr>
+        <w:rPr>
+          <w:lang w:val="en-US"/>
+        </w:rPr>
+      </w:pPr>
+      <w:bookmarkStart w:id="0" w:name="_GoBack"/>
+      <w:bookmarkEnd w:id="0"/>
       <w:r>
         <w:rPr>
           <w:lang w:val="en-US"/>
@@ -1344,34 +945,23 @@
           <w:lang w:val="en-US"/>
         </w:rPr>
       </w:pPr>
-      <w:r>
-        <w:rPr>
-          <w:lang w:val="en-US"/>
-        </w:rPr>
-        <w:t/>
-      </w:r>
+      <w:bookmarkStart w:id="0" w:name="_GoBack"/>
+      <w:bookmarkEnd w:id="0"/>
       <w:r>
         <w:rPr>
           <w:lang w:val="en-US"/>
         </w:rPr>
         <w:t>3 - part</w:t>
       </w:r>
-      <w:r>
-        <w:t/>
-      </w:r>
-    </w:p>
-    <w:p>
-      <w:pPr>
-        <w:rPr>
-          <w:lang w:val="en-US"/>
-        </w:rPr>
-      </w:pPr>
-      <w:r>
-        <w:rPr>
-          <w:lang w:val="en-US"/>
-        </w:rPr>
-        <w:t/>
-      </w:r>
+    </w:p>
+    <w:p>
+      <w:pPr>
+        <w:rPr>
+          <w:lang w:val="en-US"/>
+        </w:rPr>
+      </w:pPr>
+      <w:bookmarkStart w:id="0" w:name="_GoBack"/>
+      <w:bookmarkEnd w:id="0"/>
       <w:r>
         <w:rPr>
           <w:lang w:val="en-US"/>
@@ -1385,232 +975,158 @@
           <w:lang w:val="en-US"/>
         </w:rPr>
       </w:pPr>
-      <w:r>
-        <w:rPr>
-          <w:lang w:val="en-US"/>
-        </w:rPr>
-        <w:t/>
-      </w:r>
+      <w:bookmarkStart w:id="0" w:name="_GoBack"/>
+      <w:bookmarkEnd w:id="0"/>
       <w:r>
         <w:rPr>
           <w:lang w:val="en-US"/>
         </w:rPr>
         <w:t>3 - black</w:t>
       </w:r>
-      <w:r>
-        <w:t/>
-      </w:r>
-    </w:p>
-    <w:p>
-      <w:pPr>
-        <w:rPr>
-          <w:lang w:val="en-US"/>
-        </w:rPr>
-      </w:pPr>
-      <w:r>
-        <w:rPr>
-          <w:lang w:val="en-US"/>
-        </w:rPr>
-        <w:t/>
-      </w:r>
+    </w:p>
+    <w:p>
+      <w:pPr>
+        <w:rPr>
+          <w:lang w:val="en-US"/>
+        </w:rPr>
+      </w:pPr>
+      <w:bookmarkStart w:id="0" w:name="_GoBack"/>
+      <w:bookmarkEnd w:id="0"/>
       <w:r>
         <w:rPr>
           <w:lang w:val="en-US"/>
         </w:rPr>
         <w:t>3 - red</w:t>
       </w:r>
-      <w:r>
-        <w:t/>
-      </w:r>
-    </w:p>
-    <w:p>
-      <w:pPr>
-        <w:rPr>
-          <w:lang w:val="en-US"/>
-        </w:rPr>
-      </w:pPr>
-      <w:r>
-        <w:rPr>
-          <w:lang w:val="en-US"/>
-        </w:rPr>
-        <w:t/>
-      </w:r>
+    </w:p>
+    <w:p>
+      <w:pPr>
+        <w:rPr>
+          <w:lang w:val="en-US"/>
+        </w:rPr>
+      </w:pPr>
+      <w:bookmarkStart w:id="0" w:name="_GoBack"/>
+      <w:bookmarkEnd w:id="0"/>
       <w:r>
         <w:rPr>
           <w:lang w:val="en-US"/>
         </w:rPr>
         <w:t>3 - green</w:t>
       </w:r>
-      <w:r>
-        <w:t/>
-      </w:r>
-    </w:p>
-    <w:p>
-      <w:pPr>
-        <w:rPr>
-          <w:lang w:val="en-US"/>
-        </w:rPr>
-      </w:pPr>
-      <w:r>
-        <w:rPr>
-          <w:lang w:val="en-US"/>
-        </w:rPr>
-        <w:t/>
-      </w:r>
+    </w:p>
+    <w:p>
+      <w:pPr>
+        <w:rPr>
+          <w:lang w:val="en-US"/>
+        </w:rPr>
+      </w:pPr>
+      <w:bookmarkStart w:id="0" w:name="_GoBack"/>
+      <w:bookmarkEnd w:id="0"/>
       <w:r>
         <w:rPr>
           <w:lang w:val="en-US"/>
         </w:rPr>
         <w:t>3 - yellow</w:t>
       </w:r>
-      <w:r>
-        <w:t/>
-      </w:r>
-    </w:p>
-    <w:p>
-      <w:pPr>
-        <w:rPr>
-          <w:lang w:val="en-US"/>
-        </w:rPr>
-      </w:pPr>
-      <w:r>
-        <w:rPr>
-          <w:lang w:val="en-US"/>
-        </w:rPr>
-        <w:t/>
-      </w:r>
+    </w:p>
+    <w:p>
+      <w:pPr>
+        <w:rPr>
+          <w:lang w:val="en-US"/>
+        </w:rPr>
+      </w:pPr>
+      <w:bookmarkStart w:id="0" w:name="_GoBack"/>
+      <w:bookmarkEnd w:id="0"/>
       <w:r>
         <w:rPr>
           <w:lang w:val="en-US"/>
         </w:rPr>
         <w:t>3 - orange</w:t>
       </w:r>
-      <w:r>
-        <w:t/>
-      </w:r>
-    </w:p>
-    <w:p>
-      <w:pPr>
-        <w:rPr>
-          <w:lang w:val="en-US"/>
-        </w:rPr>
-      </w:pPr>
-      <w:r>
-        <w:rPr>
-          <w:lang w:val="en-US"/>
-        </w:rPr>
-        <w:t/>
-      </w:r>
+    </w:p>
+    <w:p>
+      <w:pPr>
+        <w:rPr>
+          <w:lang w:val="en-US"/>
+        </w:rPr>
+      </w:pPr>
+      <w:bookmarkStart w:id="0" w:name="_GoBack"/>
+      <w:bookmarkEnd w:id="0"/>
       <w:r>
         <w:rPr>
           <w:lang w:val="en-US"/>
         </w:rPr>
         <w:t>3 - brown</w:t>
       </w:r>
-      <w:r>
-        <w:t/>
-      </w:r>
-    </w:p>
-    <w:p>
-      <w:pPr>
-        <w:rPr>
-          <w:lang w:val="en-US"/>
-        </w:rPr>
-      </w:pPr>
-      <w:r>
-        <w:rPr>
-          <w:lang w:val="en-US"/>
-        </w:rPr>
-        <w:t/>
-      </w:r>
+    </w:p>
+    <w:p>
+      <w:pPr>
+        <w:rPr>
+          <w:lang w:val="en-US"/>
+        </w:rPr>
+      </w:pPr>
+      <w:bookmarkStart w:id="0" w:name="_GoBack"/>
+      <w:bookmarkEnd w:id="0"/>
       <w:r>
         <w:rPr>
           <w:lang w:val="en-US"/>
         </w:rPr>
         <w:t>3 - pink</w:t>
       </w:r>
-      <w:r>
-        <w:t/>
-      </w:r>
-    </w:p>
-    <w:p>
-      <w:pPr>
-        <w:rPr>
-          <w:lang w:val="en-US"/>
-        </w:rPr>
-      </w:pPr>
-      <w:r>
-        <w:rPr>
-          <w:lang w:val="en-US"/>
-        </w:rPr>
-        <w:t/>
-      </w:r>
+    </w:p>
+    <w:p>
+      <w:pPr>
+        <w:rPr>
+          <w:lang w:val="en-US"/>
+        </w:rPr>
+      </w:pPr>
+      <w:bookmarkStart w:id="0" w:name="_GoBack"/>
+      <w:bookmarkEnd w:id="0"/>
       <w:r>
         <w:rPr>
           <w:lang w:val="en-US"/>
         </w:rPr>
         <w:t>3 - palPink</w:t>
       </w:r>
-      <w:r>
-        <w:t/>
-      </w:r>
-    </w:p>
-    <w:p>
-      <w:pPr>
-        <w:rPr>
-          <w:lang w:val="en-US"/>
-        </w:rPr>
-      </w:pPr>
-      <w:r>
-        <w:rPr>
-          <w:lang w:val="en-US"/>
-        </w:rPr>
-        <w:t/>
-      </w:r>
+    </w:p>
+    <w:p>
+      <w:pPr>
+        <w:rPr>
+          <w:lang w:val="en-US"/>
+        </w:rPr>
+      </w:pPr>
+      <w:bookmarkStart w:id="0" w:name="_GoBack"/>
+      <w:bookmarkEnd w:id="0"/>
       <w:r>
         <w:rPr>
           <w:lang w:val="en-US"/>
         </w:rPr>
         <w:t>3 - veryYellow</w:t>
       </w:r>
-      <w:r>
-        <w:t/>
-      </w:r>
-    </w:p>
-    <w:p>
-      <w:pPr>
-        <w:rPr>
-          <w:lang w:val="en-US"/>
-        </w:rPr>
-      </w:pPr>
-      <w:r>
-        <w:rPr>
-          <w:lang w:val="en-US"/>
-        </w:rPr>
-        <w:t/>
-      </w:r>
+    </w:p>
+    <w:p>
+      <w:pPr>
+        <w:rPr>
+          <w:lang w:val="en-US"/>
+        </w:rPr>
+      </w:pPr>
+      <w:bookmarkStart w:id="0" w:name="_GoBack"/>
+      <w:bookmarkEnd w:id="0"/>
       <w:r>
         <w:rPr>
           <w:lang w:val="en-US"/>
         </w:rPr>
         <w:t>3 - white</w:t>
       </w:r>
-      <w:r>
-        <w:t/>
-      </w:r>
-    </w:p>
-    <w:p>
-      <w:pPr>
-        <w:rPr>
-          <w:lang w:val="en-US"/>
-        </w:rPr>
-      </w:pPr>
-      <w:r>
-        <w:rPr>
-          <w:lang w:val="en-US"/>
-        </w:rPr>
-        <w:t/>
-      </w:r>
+    </w:p>
+    <w:p>
+      <w:pPr>
+        <w:rPr>
+          <w:lang w:val="en-US"/>
+        </w:rPr>
+      </w:pPr>
+      <w:bookmarkStart w:id="0" w:name="_GoBack"/>
+      <w:bookmarkEnd w:id="0"/>
       <w:r>
         <w:rPr>
           <w:lang w:val="en-US"/>
@@ -1624,100 +1140,68 @@
           <w:lang w:val="en-US"/>
         </w:rPr>
       </w:pPr>
-      <w:r>
-        <w:rPr>
-          <w:lang w:val="en-US"/>
-        </w:rPr>
-        <w:t/>
-      </w:r>
+      <w:bookmarkStart w:id="0" w:name="_GoBack"/>
+      <w:bookmarkEnd w:id="0"/>
       <w:r>
         <w:rPr>
           <w:lang w:val="en-US"/>
         </w:rPr>
         <w:t>3 - S</w:t>
       </w:r>
-      <w:r>
-        <w:t/>
-      </w:r>
-    </w:p>
-    <w:p>
-      <w:pPr>
-        <w:rPr>
-          <w:lang w:val="en-US"/>
-        </w:rPr>
-      </w:pPr>
-      <w:r>
-        <w:rPr>
-          <w:lang w:val="en-US"/>
-        </w:rPr>
-        <w:t/>
-      </w:r>
+    </w:p>
+    <w:p>
+      <w:pPr>
+        <w:rPr>
+          <w:lang w:val="en-US"/>
+        </w:rPr>
+      </w:pPr>
+      <w:bookmarkStart w:id="0" w:name="_GoBack"/>
+      <w:bookmarkEnd w:id="0"/>
       <w:r>
         <w:rPr>
           <w:lang w:val="en-US"/>
         </w:rPr>
         <w:t>3 - M</w:t>
       </w:r>
-      <w:r>
-        <w:t/>
-      </w:r>
-    </w:p>
-    <w:p>
-      <w:pPr>
-        <w:rPr>
-          <w:lang w:val="en-US"/>
-        </w:rPr>
-      </w:pPr>
-      <w:r>
-        <w:rPr>
-          <w:lang w:val="en-US"/>
-        </w:rPr>
-        <w:t/>
-      </w:r>
+    </w:p>
+    <w:p>
+      <w:pPr>
+        <w:rPr>
+          <w:lang w:val="en-US"/>
+        </w:rPr>
+      </w:pPr>
+      <w:bookmarkStart w:id="0" w:name="_GoBack"/>
+      <w:bookmarkEnd w:id="0"/>
       <w:r>
         <w:rPr>
           <w:lang w:val="en-US"/>
         </w:rPr>
         <w:t>3 - L</w:t>
       </w:r>
-      <w:r>
-        <w:t/>
-      </w:r>
-    </w:p>
-    <w:p>
-      <w:pPr>
-        <w:rPr>
-          <w:lang w:val="en-US"/>
-        </w:rPr>
-      </w:pPr>
-      <w:r>
-        <w:rPr>
-          <w:lang w:val="en-US"/>
-        </w:rPr>
-        <w:t/>
-      </w:r>
+    </w:p>
+    <w:p>
+      <w:pPr>
+        <w:rPr>
+          <w:lang w:val="en-US"/>
+        </w:rPr>
+      </w:pPr>
+      <w:bookmarkStart w:id="0" w:name="_GoBack"/>
+      <w:bookmarkEnd w:id="0"/>
       <w:r>
         <w:rPr>
           <w:lang w:val="en-US"/>
         </w:rPr>
         <w:t>3 - XL</w:t>
       </w:r>
-      <w:r>
-        <w:t/>
-      </w:r>
-    </w:p>
-    <w:p>
-      <w:pPr>
-        <w:rPr>
-          <w:lang w:val="en-US"/>
-        </w:rPr>
-      </w:pPr>
-      <w:r>
-        <w:rPr>
-          <w:lang w:val="en-US"/>
-        </w:rPr>
-        <w:t/>
-      </w:r>
+    </w:p>
+    <w:p>
+      <w:pPr>
+        <w:rPr>
+          <w:lang w:val="en-US"/>
+        </w:rPr>
+      </w:pPr>
+      <w:bookmarkStart w:id="0" w:name="_GoBack"/>
+      <w:bookmarkEnd w:id="0"/>
       <w:r>
         <w:rPr>
           <w:lang w:val="en-US"/>
@@ -1731,188 +1215,128 @@
           <w:lang w:val="en-US"/>
         </w:rPr>
       </w:pPr>
-      <w:r>
-        <w:rPr>
-          <w:lang w:val="en-US"/>
-        </w:rPr>
-        <w:t/>
-      </w:r>
+      <w:bookmarkStart w:id="0" w:name="_GoBack"/>
+      <w:bookmarkEnd w:id="0"/>
       <w:r>
         <w:rPr>
           <w:lang w:val="en-US"/>
         </w:rPr>
         <w:t>3 - Water</w:t>
       </w:r>
-      <w:r>
-        <w:t/>
-      </w:r>
-    </w:p>
-    <w:p>
-      <w:pPr>
-        <w:rPr>
-          <w:lang w:val="en-US"/>
-        </w:rPr>
-      </w:pPr>
-      <w:r>
-        <w:rPr>
-          <w:lang w:val="en-US"/>
-        </w:rPr>
-        <w:t/>
-      </w:r>
+    </w:p>
+    <w:p>
+      <w:pPr>
+        <w:rPr>
+          <w:lang w:val="en-US"/>
+        </w:rPr>
+      </w:pPr>
+      <w:bookmarkStart w:id="0" w:name="_GoBack"/>
+      <w:bookmarkEnd w:id="0"/>
       <w:r>
         <w:rPr>
           <w:lang w:val="en-US"/>
         </w:rPr>
         <w:t>3 - Dairy</w:t>
       </w:r>
-      <w:r>
-        <w:t/>
-      </w:r>
-    </w:p>
-    <w:p>
-      <w:pPr>
-        <w:rPr>
-          <w:lang w:val="en-US"/>
-        </w:rPr>
-      </w:pPr>
-      <w:r>
-        <w:rPr>
-          <w:lang w:val="en-US"/>
-        </w:rPr>
-        <w:t/>
-      </w:r>
+    </w:p>
+    <w:p>
+      <w:pPr>
+        <w:rPr>
+          <w:lang w:val="en-US"/>
+        </w:rPr>
+      </w:pPr>
+      <w:bookmarkStart w:id="0" w:name="_GoBack"/>
+      <w:bookmarkEnd w:id="0"/>
       <w:r>
         <w:rPr>
           <w:lang w:val="en-US"/>
         </w:rPr>
         <w:t>3 - Fruit</w:t>
       </w:r>
-      <w:r>
-        <w:t/>
-      </w:r>
-    </w:p>
-    <w:p>
-      <w:pPr>
-        <w:rPr>
-          <w:lang w:val="en-US"/>
-        </w:rPr>
-      </w:pPr>
-      <w:r>
-        <w:rPr>
-          <w:lang w:val="en-US"/>
-        </w:rPr>
-        <w:t/>
-      </w:r>
+    </w:p>
+    <w:p>
+      <w:pPr>
+        <w:rPr>
+          <w:lang w:val="en-US"/>
+        </w:rPr>
+      </w:pPr>
+      <w:bookmarkStart w:id="0" w:name="_GoBack"/>
+      <w:bookmarkEnd w:id="0"/>
       <w:r>
         <w:rPr>
           <w:lang w:val="en-US"/>
         </w:rPr>
         <w:t>3 - Grain</w:t>
       </w:r>
-      <w:r>
-        <w:t/>
-      </w:r>
-    </w:p>
-    <w:p>
-      <w:pPr>
-        <w:rPr>
-          <w:lang w:val="en-US"/>
-        </w:rPr>
-      </w:pPr>
-      <w:r>
-        <w:rPr>
-          <w:lang w:val="en-US"/>
-        </w:rPr>
-        <w:t/>
-      </w:r>
+    </w:p>
+    <w:p>
+      <w:pPr>
+        <w:rPr>
+          <w:lang w:val="en-US"/>
+        </w:rPr>
+      </w:pPr>
+      <w:bookmarkStart w:id="0" w:name="_GoBack"/>
+      <w:bookmarkEnd w:id="0"/>
       <w:r>
         <w:rPr>
           <w:lang w:val="en-US"/>
         </w:rPr>
         <w:t>3 - Protein</w:t>
       </w:r>
-      <w:r>
-        <w:t/>
-      </w:r>
-    </w:p>
-    <w:p>
-      <w:pPr>
-        <w:rPr>
-          <w:lang w:val="en-US"/>
-        </w:rPr>
-      </w:pPr>
-      <w:r>
-        <w:rPr>
-          <w:lang w:val="en-US"/>
-        </w:rPr>
-        <w:t/>
-      </w:r>
+    </w:p>
+    <w:p>
+      <w:pPr>
+        <w:rPr>
+          <w:lang w:val="en-US"/>
+        </w:rPr>
+      </w:pPr>
+      <w:bookmarkStart w:id="0" w:name="_GoBack"/>
+      <w:bookmarkEnd w:id="0"/>
       <w:r>
         <w:rPr>
           <w:lang w:val="en-US"/>
         </w:rPr>
         <w:t>3 - Sweet</w:t>
       </w:r>
-      <w:r>
-        <w:t/>
-      </w:r>
-    </w:p>
-    <w:p>
-      <w:pPr>
-        <w:rPr>
-          <w:lang w:val="en-US"/>
-        </w:rPr>
-      </w:pPr>
-      <w:r>
-        <w:rPr>
-          <w:lang w:val="en-US"/>
-        </w:rPr>
-        <w:t/>
-      </w:r>
+    </w:p>
+    <w:p>
+      <w:pPr>
+        <w:rPr>
+          <w:lang w:val="en-US"/>
+        </w:rPr>
+      </w:pPr>
+      <w:bookmarkStart w:id="0" w:name="_GoBack"/>
+      <w:bookmarkEnd w:id="0"/>
       <w:r>
         <w:rPr>
           <w:lang w:val="en-US"/>
         </w:rPr>
         <w:t>3 - Vegetable</w:t>
       </w:r>
-      <w:r>
-        <w:t/>
-      </w:r>
-    </w:p>
-    <w:p>
-      <w:pPr>
-        <w:rPr>
-          <w:lang w:val="en-US"/>
-        </w:rPr>
-      </w:pPr>
-      <w:r>
-        <w:rPr>
-          <w:lang w:val="en-US"/>
-        </w:rPr>
-        <w:t/>
-      </w:r>
+    </w:p>
+    <w:p>
+      <w:pPr>
+        <w:rPr>
+          <w:lang w:val="en-US"/>
+        </w:rPr>
+      </w:pPr>
+      <w:bookmarkStart w:id="0" w:name="_GoBack"/>
+      <w:bookmarkEnd w:id="0"/>
       <w:r>
         <w:rPr>
           <w:lang w:val="en-US"/>
         </w:rPr>
         <w:t>3 - Alcohol</w:t>
       </w:r>
-      <w:r>
-        <w:t/>
-      </w:r>
-    </w:p>
-    <w:p>
-      <w:pPr>
-        <w:rPr>
-          <w:lang w:val="en-US"/>
-        </w:rPr>
-      </w:pPr>
-      <w:r>
-        <w:rPr>
-          <w:lang w:val="en-US"/>
-        </w:rPr>
-        <w:t/>
-      </w:r>
+    </w:p>
+    <w:p>
+      <w:pPr>
+        <w:rPr>
+          <w:lang w:val="en-US"/>
+        </w:rPr>
+      </w:pPr>
+      <w:bookmarkStart w:id="0" w:name="_GoBack"/>
+      <w:bookmarkEnd w:id="0"/>
       <w:r>
         <w:rPr>
           <w:lang w:val="en-US"/>
@@ -1926,144 +1350,98 @@
           <w:lang w:val="en-US"/>
         </w:rPr>
       </w:pPr>
-      <w:r>
-        <w:rPr>
-          <w:lang w:val="en-US"/>
-        </w:rPr>
-        <w:t/>
-      </w:r>
+      <w:bookmarkStart w:id="0" w:name="_GoBack"/>
+      <w:bookmarkEnd w:id="0"/>
       <w:r>
         <w:rPr>
           <w:lang w:val="en-US"/>
         </w:rPr>
         <w:t>3 - Europe</w:t>
       </w:r>
-      <w:r>
-        <w:t/>
-      </w:r>
-    </w:p>
-    <w:p>
-      <w:pPr>
-        <w:rPr>
-          <w:lang w:val="en-US"/>
-        </w:rPr>
-      </w:pPr>
-      <w:r>
-        <w:rPr>
-          <w:lang w:val="en-US"/>
-        </w:rPr>
-        <w:t/>
-      </w:r>
+    </w:p>
+    <w:p>
+      <w:pPr>
+        <w:rPr>
+          <w:lang w:val="en-US"/>
+        </w:rPr>
+      </w:pPr>
+      <w:bookmarkStart w:id="0" w:name="_GoBack"/>
+      <w:bookmarkEnd w:id="0"/>
       <w:r>
         <w:rPr>
           <w:lang w:val="en-US"/>
         </w:rPr>
         <w:t>3 - Asia</w:t>
       </w:r>
-      <w:r>
-        <w:t/>
-      </w:r>
-    </w:p>
-    <w:p>
-      <w:pPr>
-        <w:rPr>
-          <w:lang w:val="en-US"/>
-        </w:rPr>
-      </w:pPr>
-      <w:r>
-        <w:rPr>
-          <w:lang w:val="en-US"/>
-        </w:rPr>
-        <w:t/>
-      </w:r>
+    </w:p>
+    <w:p>
+      <w:pPr>
+        <w:rPr>
+          <w:lang w:val="en-US"/>
+        </w:rPr>
+      </w:pPr>
+      <w:bookmarkStart w:id="0" w:name="_GoBack"/>
+      <w:bookmarkEnd w:id="0"/>
       <w:r>
         <w:rPr>
           <w:lang w:val="en-US"/>
         </w:rPr>
         <w:t>3 - Africa</w:t>
       </w:r>
-      <w:r>
-        <w:t/>
-      </w:r>
-    </w:p>
-    <w:p>
-      <w:pPr>
-        <w:rPr>
-          <w:lang w:val="en-US"/>
-        </w:rPr>
-      </w:pPr>
-      <w:r>
-        <w:rPr>
-          <w:lang w:val="en-US"/>
-        </w:rPr>
-        <w:t/>
-      </w:r>
+    </w:p>
+    <w:p>
+      <w:pPr>
+        <w:rPr>
+          <w:lang w:val="en-US"/>
+        </w:rPr>
+      </w:pPr>
+      <w:bookmarkStart w:id="0" w:name="_GoBack"/>
+      <w:bookmarkEnd w:id="0"/>
       <w:r>
         <w:rPr>
           <w:lang w:val="en-US"/>
         </w:rPr>
         <w:t>3 - America</w:t>
       </w:r>
-      <w:r>
-        <w:t/>
-      </w:r>
-    </w:p>
-    <w:p>
-      <w:pPr>
-        <w:rPr>
-          <w:lang w:val="en-US"/>
-        </w:rPr>
-      </w:pPr>
-      <w:r>
-        <w:rPr>
-          <w:lang w:val="en-US"/>
-        </w:rPr>
-        <w:t/>
-      </w:r>
+    </w:p>
+    <w:p>
+      <w:pPr>
+        <w:rPr>
+          <w:lang w:val="en-US"/>
+        </w:rPr>
+      </w:pPr>
+      <w:bookmarkStart w:id="0" w:name="_GoBack"/>
+      <w:bookmarkEnd w:id="0"/>
       <w:r>
         <w:rPr>
           <w:lang w:val="en-US"/>
         </w:rPr>
         <w:t>3 - Australia</w:t>
       </w:r>
-      <w:r>
-        <w:t/>
-      </w:r>
-    </w:p>
-    <w:p>
-      <w:pPr>
-        <w:rPr>
-          <w:lang w:val="en-US"/>
-        </w:rPr>
-      </w:pPr>
-      <w:r>
-        <w:rPr>
-          <w:lang w:val="en-US"/>
-        </w:rPr>
-        <w:t/>
-      </w:r>
+    </w:p>
+    <w:p>
+      <w:pPr>
+        <w:rPr>
+          <w:lang w:val="en-US"/>
+        </w:rPr>
+      </w:pPr>
+      <w:bookmarkStart w:id="0" w:name="_GoBack"/>
+      <w:bookmarkEnd w:id="0"/>
       <w:r>
         <w:rPr>
           <w:lang w:val="en-US"/>
         </w:rPr>
         <w:t>3 - Antarctica</w:t>
       </w:r>
-      <w:r>
-        <w:t/>
-      </w:r>
-    </w:p>
-    <w:p>
-      <w:pPr>
-        <w:rPr>
-          <w:lang w:val="en-US"/>
-        </w:rPr>
-      </w:pPr>
-      <w:r>
-        <w:rPr>
-          <w:lang w:val="en-US"/>
-        </w:rPr>
-        <w:t/>
-      </w:r>
+    </w:p>
+    <w:p>
+      <w:pPr>
+        <w:rPr>
+          <w:lang w:val="en-US"/>
+        </w:rPr>
+      </w:pPr>
+      <w:bookmarkStart w:id="0" w:name="_GoBack"/>
+      <w:bookmarkEnd w:id="0"/>
       <w:r>
         <w:rPr>
           <w:lang w:val="en-US"/>
@@ -2077,254 +1455,173 @@
           <w:lang w:val="en-US"/>
         </w:rPr>
       </w:pPr>
-      <w:r>
-        <w:rPr>
-          <w:lang w:val="en-US"/>
-        </w:rPr>
-        <w:t/>
-      </w:r>
+      <w:bookmarkStart w:id="0" w:name="_GoBack"/>
+      <w:bookmarkEnd w:id="0"/>
       <w:r>
         <w:rPr>
           <w:lang w:val="en-US"/>
         </w:rPr>
         <w:t>3 - Other</w:t>
       </w:r>
-      <w:r>
-        <w:t/>
-      </w:r>
-    </w:p>
-    <w:p>
-      <w:pPr>
-        <w:rPr>
-          <w:lang w:val="en-US"/>
-        </w:rPr>
-      </w:pPr>
-      <w:r>
-        <w:rPr>
-          <w:lang w:val="en-US"/>
-        </w:rPr>
-        <w:t/>
-      </w:r>
+    </w:p>
+    <w:p>
+      <w:pPr>
+        <w:rPr>
+          <w:lang w:val="en-US"/>
+        </w:rPr>
+      </w:pPr>
+      <w:bookmarkStart w:id="0" w:name="_GoBack"/>
+      <w:bookmarkEnd w:id="0"/>
       <w:r>
         <w:rPr>
           <w:lang w:val="en-US"/>
         </w:rPr>
         <w:t>3 - Seed</w:t>
       </w:r>
-      <w:r>
-        <w:t/>
-      </w:r>
-    </w:p>
-    <w:p>
-      <w:pPr>
-        <w:rPr>
-          <w:lang w:val="en-US"/>
-        </w:rPr>
-      </w:pPr>
-      <w:r>
-        <w:rPr>
-          <w:lang w:val="en-US"/>
-        </w:rPr>
-        <w:t/>
-      </w:r>
+    </w:p>
+    <w:p>
+      <w:pPr>
+        <w:rPr>
+          <w:lang w:val="en-US"/>
+        </w:rPr>
+      </w:pPr>
+      <w:bookmarkStart w:id="0" w:name="_GoBack"/>
+      <w:bookmarkEnd w:id="0"/>
       <w:r>
         <w:rPr>
           <w:lang w:val="en-US"/>
         </w:rPr>
         <w:t>3 - Oilseed</w:t>
       </w:r>
-      <w:r>
-        <w:t/>
-      </w:r>
-    </w:p>
-    <w:p>
-      <w:pPr>
-        <w:rPr>
-          <w:lang w:val="en-US"/>
-        </w:rPr>
-      </w:pPr>
-      <w:r>
-        <w:rPr>
-          <w:lang w:val="en-US"/>
-        </w:rPr>
-        <w:t/>
-      </w:r>
+    </w:p>
+    <w:p>
+      <w:pPr>
+        <w:rPr>
+          <w:lang w:val="en-US"/>
+        </w:rPr>
+      </w:pPr>
+      <w:bookmarkStart w:id="0" w:name="_GoBack"/>
+      <w:bookmarkEnd w:id="0"/>
       <w:r>
         <w:rPr>
           <w:lang w:val="en-US"/>
         </w:rPr>
         <w:t>3 - Tree</w:t>
       </w:r>
-      <w:r>
-        <w:t/>
-      </w:r>
-    </w:p>
-    <w:p>
-      <w:pPr>
-        <w:rPr>
-          <w:lang w:val="en-US"/>
-        </w:rPr>
-      </w:pPr>
-      <w:r>
-        <w:rPr>
-          <w:lang w:val="en-US"/>
-        </w:rPr>
-        <w:t/>
-      </w:r>
+    </w:p>
+    <w:p>
+      <w:pPr>
+        <w:rPr>
+          <w:lang w:val="en-US"/>
+        </w:rPr>
+      </w:pPr>
+      <w:bookmarkStart w:id="0" w:name="_GoBack"/>
+      <w:bookmarkEnd w:id="0"/>
       <w:r>
         <w:rPr>
           <w:lang w:val="en-US"/>
         </w:rPr>
         <w:t>3 - Root</w:t>
       </w:r>
-      <w:r>
-        <w:t/>
-      </w:r>
-    </w:p>
-    <w:p>
-      <w:pPr>
-        <w:rPr>
-          <w:lang w:val="en-US"/>
-        </w:rPr>
-      </w:pPr>
-      <w:r>
-        <w:rPr>
-          <w:lang w:val="en-US"/>
-        </w:rPr>
-        <w:t/>
-      </w:r>
+    </w:p>
+    <w:p>
+      <w:pPr>
+        <w:rPr>
+          <w:lang w:val="en-US"/>
+        </w:rPr>
+      </w:pPr>
+      <w:bookmarkStart w:id="0" w:name="_GoBack"/>
+      <w:bookmarkEnd w:id="0"/>
       <w:r>
         <w:rPr>
           <w:lang w:val="en-US"/>
         </w:rPr>
         <w:t>3 - Bulb</w:t>
       </w:r>
-      <w:r>
-        <w:t/>
-      </w:r>
-    </w:p>
-    <w:p>
-      <w:pPr>
-        <w:rPr>
-          <w:lang w:val="en-US"/>
-        </w:rPr>
-      </w:pPr>
-      <w:r>
-        <w:rPr>
-          <w:lang w:val="en-US"/>
-        </w:rPr>
-        <w:t/>
-      </w:r>
+    </w:p>
+    <w:p>
+      <w:pPr>
+        <w:rPr>
+          <w:lang w:val="en-US"/>
+        </w:rPr>
+      </w:pPr>
+      <w:bookmarkStart w:id="0" w:name="_GoBack"/>
+      <w:bookmarkEnd w:id="0"/>
       <w:r>
         <w:rPr>
           <w:lang w:val="en-US"/>
         </w:rPr>
         <w:t>3 - Leaf</w:t>
       </w:r>
-      <w:r>
-        <w:t/>
-      </w:r>
-    </w:p>
-    <w:p>
-      <w:pPr>
-        <w:rPr>
-          <w:lang w:val="en-US"/>
-        </w:rPr>
-      </w:pPr>
-      <w:r>
-        <w:rPr>
-          <w:lang w:val="en-US"/>
-        </w:rPr>
-        <w:t/>
-      </w:r>
+    </w:p>
+    <w:p>
+      <w:pPr>
+        <w:rPr>
+          <w:lang w:val="en-US"/>
+        </w:rPr>
+      </w:pPr>
+      <w:bookmarkStart w:id="0" w:name="_GoBack"/>
+      <w:bookmarkEnd w:id="0"/>
       <w:r>
         <w:rPr>
           <w:lang w:val="en-US"/>
         </w:rPr>
         <w:t>3 - Stem</w:t>
       </w:r>
-      <w:r>
-        <w:t/>
-      </w:r>
-    </w:p>
-    <w:p>
-      <w:pPr>
-        <w:rPr>
-          <w:lang w:val="en-US"/>
-        </w:rPr>
-      </w:pPr>
-      <w:r>
-        <w:rPr>
-          <w:lang w:val="en-US"/>
-        </w:rPr>
-        <w:t/>
-      </w:r>
+    </w:p>
+    <w:p>
+      <w:pPr>
+        <w:rPr>
+          <w:lang w:val="en-US"/>
+        </w:rPr>
+      </w:pPr>
+      <w:bookmarkStart w:id="0" w:name="_GoBack"/>
+      <w:bookmarkEnd w:id="0"/>
       <w:r>
         <w:rPr>
           <w:lang w:val="en-US"/>
         </w:rPr>
         <w:t>3 - Flower</w:t>
       </w:r>
-      <w:r>
-        <w:t/>
-      </w:r>
-    </w:p>
-    <w:p>
-      <w:pPr>
-        <w:rPr>
-          <w:lang w:val="en-US"/>
-        </w:rPr>
-      </w:pPr>
-      <w:r>
-        <w:rPr>
-          <w:lang w:val="en-US"/>
-        </w:rPr>
-        <w:t/>
-      </w:r>
+    </w:p>
+    <w:p>
+      <w:pPr>
+        <w:rPr>
+          <w:lang w:val="en-US"/>
+        </w:rPr>
+      </w:pPr>
+      <w:bookmarkStart w:id="0" w:name="_GoBack"/>
+      <w:bookmarkEnd w:id="0"/>
       <w:r>
         <w:rPr>
           <w:lang w:val="en-US"/>
         </w:rPr>
         <w:t>3 - Inflorescence</w:t>
       </w:r>
-      <w:r>
-        <w:t/>
-      </w:r>
-    </w:p>
-    <w:p>
-      <w:pPr>
-        <w:rPr>
-          <w:lang w:val="en-US"/>
-        </w:rPr>
-      </w:pPr>
-      <w:r>
-        <w:rPr>
-          <w:lang w:val="en-US"/>
-        </w:rPr>
-        <w:t/>
-      </w:r>
+    </w:p>
+    <w:p>
+      <w:pPr>
+        <w:rPr>
+          <w:lang w:val="en-US"/>
+        </w:rPr>
+      </w:pPr>
+      <w:bookmarkStart w:id="0" w:name="_GoBack"/>
+      <w:bookmarkEnd w:id="0"/>
       <w:r>
         <w:rPr>
           <w:lang w:val="en-US"/>
         </w:rPr>
         <w:t>3 - Spice</w:t>
       </w:r>
-      <w:r>
-        <w:t/>
-      </w:r>
-    </w:p>
-    <w:p>
-      <w:pPr>
-        <w:rPr>
-          <w:lang w:val="en-US"/>
-        </w:rPr>
-      </w:pPr>
-      <w:r>
-        <w:rPr>
-          <w:lang w:val="en-US"/>
-        </w:rPr>
-        <w:t/>
-      </w:r>
+    </w:p>
+    <w:p>
+      <w:pPr>
+        <w:rPr>
+          <w:lang w:val="en-US"/>
+        </w:rPr>
+      </w:pPr>
+      <w:bookmarkStart w:id="0" w:name="_GoBack"/>
+      <w:bookmarkEnd w:id="0"/>
       <w:r>
         <w:rPr>
           <w:lang w:val="en-US"/>
@@ -2338,78 +1635,53 @@
           <w:lang w:val="en-US"/>
         </w:rPr>
       </w:pPr>
-      <w:r>
-        <w:rPr>
-          <w:lang w:val="en-US"/>
-        </w:rPr>
-        <w:t/>
-      </w:r>
+      <w:bookmarkStart w:id="0" w:name="_GoBack"/>
+      <w:bookmarkEnd w:id="0"/>
       <w:r>
         <w:rPr>
           <w:lang w:val="en-US"/>
         </w:rPr>
         <w:t>3 - Other</w:t>
       </w:r>
-      <w:r>
-        <w:t/>
-      </w:r>
-    </w:p>
-    <w:p>
-      <w:pPr>
-        <w:rPr>
-          <w:lang w:val="en-US"/>
-        </w:rPr>
-      </w:pPr>
-      <w:r>
-        <w:rPr>
-          <w:lang w:val="en-US"/>
-        </w:rPr>
-        <w:t/>
-      </w:r>
+    </w:p>
+    <w:p>
+      <w:pPr>
+        <w:rPr>
+          <w:lang w:val="en-US"/>
+        </w:rPr>
+      </w:pPr>
+      <w:bookmarkStart w:id="0" w:name="_GoBack"/>
+      <w:bookmarkEnd w:id="0"/>
       <w:r>
         <w:rPr>
           <w:lang w:val="en-US"/>
         </w:rPr>
         <w:t>3 - Muscle</w:t>
       </w:r>
-      <w:r>
-        <w:t/>
-      </w:r>
-    </w:p>
-    <w:p>
-      <w:pPr>
-        <w:rPr>
-          <w:lang w:val="en-US"/>
-        </w:rPr>
-      </w:pPr>
-      <w:r>
-        <w:rPr>
-          <w:lang w:val="en-US"/>
-        </w:rPr>
-        <w:t/>
-      </w:r>
+    </w:p>
+    <w:p>
+      <w:pPr>
+        <w:rPr>
+          <w:lang w:val="en-US"/>
+        </w:rPr>
+      </w:pPr>
+      <w:bookmarkStart w:id="0" w:name="_GoBack"/>
+      <w:bookmarkEnd w:id="0"/>
       <w:r>
         <w:rPr>
           <w:lang w:val="en-US"/>
         </w:rPr>
         <w:t>3 - Organ</w:t>
       </w:r>
-      <w:r>
-        <w:t/>
-      </w:r>
-    </w:p>
-    <w:p>
-      <w:pPr>
-        <w:rPr>
-          <w:lang w:val="en-US"/>
-        </w:rPr>
-      </w:pPr>
-      <w:r>
-        <w:rPr>
-          <w:lang w:val="en-US"/>
-        </w:rPr>
-        <w:t/>
-      </w:r>
+    </w:p>
+    <w:p>
+      <w:pPr>
+        <w:rPr>
+          <w:lang w:val="en-US"/>
+        </w:rPr>
+      </w:pPr>
+      <w:bookmarkStart w:id="0" w:name="_GoBack"/>
+      <w:bookmarkEnd w:id="0"/>
       <w:r>
         <w:rPr>
           <w:lang w:val="en-US"/>
@@ -2423,12 +1695,8 @@
           <w:lang w:val="en-US"/>
         </w:rPr>
       </w:pPr>
-      <w:r>
-        <w:rPr>
-          <w:lang w:val="en-US"/>
-        </w:rPr>
-        <w:t/>
-      </w:r>
+      <w:bookmarkStart w:id="0" w:name="_GoBack"/>
+      <w:bookmarkEnd w:id="0"/>
       <w:r>
         <w:rPr>
           <w:lang w:val="en-US"/>
@@ -2442,12 +1710,8 @@
           <w:lang w:val="en-US"/>
         </w:rPr>
       </w:pPr>
-      <w:r>
-        <w:rPr>
-          <w:lang w:val="en-US"/>
-        </w:rPr>
-        <w:t/>
-      </w:r>
+      <w:bookmarkStart w:id="0" w:name="_GoBack"/>
+      <w:bookmarkEnd w:id="0"/>
       <w:r>
         <w:rPr>
           <w:lang w:val="en-US"/>
@@ -2461,42 +1725,28 @@
           <w:lang w:val="en-US"/>
         </w:rPr>
       </w:pPr>
-      <w:r>
-        <w:rPr>
-          <w:lang w:val="en-US"/>
-        </w:rPr>
-        <w:t/>
-      </w:r>
+      <w:bookmarkStart w:id="0" w:name="_GoBack"/>
+      <w:bookmarkEnd w:id="0"/>
       <w:r>
         <w:rPr>
           <w:lang w:val="en-US"/>
         </w:rPr>
         <w:t>3 - key</w:t>
       </w:r>
-      <w:r>
-        <w:t/>
-      </w:r>
-    </w:p>
-    <w:p>
-      <w:pPr>
-        <w:rPr>
-          <w:lang w:val="en-US"/>
-        </w:rPr>
-      </w:pPr>
-      <w:r>
-        <w:rPr>
-          <w:lang w:val="en-US"/>
-        </w:rPr>
-        <w:t/>
-      </w:r>
+    </w:p>
+    <w:p>
+      <w:pPr>
+        <w:rPr>
+          <w:lang w:val="en-US"/>
+        </w:rPr>
+      </w:pPr>
+      <w:bookmarkStart w:id="0" w:name="_GoBack"/>
+      <w:bookmarkEnd w:id="0"/>
       <w:r>
         <w:rPr>
           <w:lang w:val="en-US"/>
         </w:rPr>
         <w:t>3 - value</w:t>
-      </w:r>
-      <w:r>
-        <w:t/>
       </w:r>
     </w:p>
     <w:p>
